--- a/src/main/resources/pictures/template/men/matchdayTemp.docx
+++ b/src/main/resources/pictures/template/men/matchdayTemp.docx
@@ -1,6 +1,6 @@
 
 <file path=word/document.xml><?xml version="1.0" encoding="utf-8"?>
-<w:document xmlns:wpc="http://schemas.microsoft.com/office/word/2010/wordprocessingCanvas" xmlns:cx="http://schemas.microsoft.com/office/drawing/2014/chartex" xmlns:cx1="http://schemas.microsoft.com/office/drawing/2015/9/8/chartex" xmlns:cx2="http://schemas.microsoft.com/office/drawing/2015/10/21/chartex" xmlns:cx3="http://schemas.microsoft.com/office/drawing/2016/5/9/chartex" xmlns:cx4="http://schemas.microsoft.com/office/drawing/2016/5/10/chartex" xmlns:cx5="http://schemas.microsoft.com/office/drawing/2016/5/11/chartex" xmlns:cx6="http://schemas.microsoft.com/office/drawing/2016/5/12/chartex" xmlns:cx7="http://schemas.microsoft.com/office/drawing/2016/5/13/chartex" xmlns:cx8="http://schemas.microsoft.com/office/drawing/2016/5/14/chartex" xmlns:mc="http://schemas.openxmlformats.org/markup-compatibility/2006" xmlns:aink="http://schemas.microsoft.com/office/drawing/2016/ink" xmlns:am3d="http://schemas.microsoft.com/office/drawing/2017/model3d" xmlns:o="urn:schemas-microsoft-com:office:office" xmlns:oel="http://schemas.microsoft.com/office/2019/extlst" xmlns:r="http://schemas.openxmlformats.org/officeDocument/2006/relationships" xmlns:m="http://schemas.openxmlformats.org/officeDocument/2006/math" xmlns:v="urn:schemas-microsoft-com:vml" xmlns:wp14="http://schemas.microsoft.com/office/word/2010/wordprocessingDrawing" xmlns:wp="http://schemas.openxmlformats.org/drawingml/2006/wordprocessingDrawing" xmlns:w10="urn:schemas-microsoft-com:office:word" xmlns:w="http://schemas.openxmlformats.org/wordprocessingml/2006/main" xmlns:w14="http://schemas.microsoft.com/office/word/2010/wordml" xmlns:w15="http://schemas.microsoft.com/office/word/2012/wordml" xmlns:w16cex="http://schemas.microsoft.com/office/word/2018/wordml/cex" xmlns:w16cid="http://schemas.microsoft.com/office/word/2016/wordml/cid" xmlns:w16="http://schemas.microsoft.com/office/word/2018/wordml" xmlns:w16sdtdh="http://schemas.microsoft.com/office/word/2020/wordml/sdtdatahash" xmlns:w16se="http://schemas.microsoft.com/office/word/2015/wordml/symex" xmlns:wpg="http://schemas.microsoft.com/office/word/2010/wordprocessingGroup" xmlns:wpi="http://schemas.microsoft.com/office/word/2010/wordprocessingInk" xmlns:wne="http://schemas.microsoft.com/office/word/2006/wordml" xmlns:wps="http://schemas.microsoft.com/office/word/2010/wordprocessingShape" mc:Ignorable="w14 w15 w16se w16cid w16 w16cex w16sdtdh wp14">
+<w:document xmlns:wpc="http://schemas.microsoft.com/office/word/2010/wordprocessingCanvas" xmlns:cx="http://schemas.microsoft.com/office/drawing/2014/chartex" xmlns:cx1="http://schemas.microsoft.com/office/drawing/2015/9/8/chartex" xmlns:cx2="http://schemas.microsoft.com/office/drawing/2015/10/21/chartex" xmlns:cx3="http://schemas.microsoft.com/office/drawing/2016/5/9/chartex" xmlns:cx4="http://schemas.microsoft.com/office/drawing/2016/5/10/chartex" xmlns:cx5="http://schemas.microsoft.com/office/drawing/2016/5/11/chartex" xmlns:cx6="http://schemas.microsoft.com/office/drawing/2016/5/12/chartex" xmlns:cx7="http://schemas.microsoft.com/office/drawing/2016/5/13/chartex" xmlns:cx8="http://schemas.microsoft.com/office/drawing/2016/5/14/chartex" xmlns:mc="http://schemas.openxmlformats.org/markup-compatibility/2006" xmlns:aink="http://schemas.microsoft.com/office/drawing/2016/ink" xmlns:am3d="http://schemas.microsoft.com/office/drawing/2017/model3d" xmlns:o="urn:schemas-microsoft-com:office:office" xmlns:oel="http://schemas.microsoft.com/office/2019/extlst" xmlns:r="http://schemas.openxmlformats.org/officeDocument/2006/relationships" xmlns:m="http://schemas.openxmlformats.org/officeDocument/2006/math" xmlns:v="urn:schemas-microsoft-com:vml" xmlns:wp14="http://schemas.microsoft.com/office/word/2010/wordprocessingDrawing" xmlns:wp="http://schemas.openxmlformats.org/drawingml/2006/wordprocessingDrawing" xmlns:w10="urn:schemas-microsoft-com:office:word" xmlns:w="http://schemas.openxmlformats.org/wordprocessingml/2006/main" xmlns:w14="http://schemas.microsoft.com/office/word/2010/wordml" xmlns:w15="http://schemas.microsoft.com/office/word/2012/wordml" xmlns:w16cex="http://schemas.microsoft.com/office/word/2018/wordml/cex" xmlns:w16cid="http://schemas.microsoft.com/office/word/2016/wordml/cid" xmlns:w16="http://schemas.microsoft.com/office/word/2018/wordml" xmlns:w16du="http://schemas.microsoft.com/office/word/2023/wordml/word16du" xmlns:w16sdtdh="http://schemas.microsoft.com/office/word/2020/wordml/sdtdatahash" xmlns:w16sdtfl="http://schemas.microsoft.com/office/word/2024/wordml/sdtformatlock" xmlns:w16se="http://schemas.microsoft.com/office/word/2015/wordml/symex" xmlns:wpg="http://schemas.microsoft.com/office/word/2010/wordprocessingGroup" xmlns:wpi="http://schemas.microsoft.com/office/word/2010/wordprocessingInk" xmlns:wne="http://schemas.microsoft.com/office/word/2006/wordml" xmlns:wps="http://schemas.microsoft.com/office/word/2010/wordprocessingShape" mc:Ignorable="w14 w15 w16se w16cid w16 w16cex w16sdtdh w16sdtfl w16du wp14">
   <w:body>
     <w:p>
       <w:pPr>
@@ -16,160 +16,64 @@
         <mc:AlternateContent>
           <mc:Choice Requires="wps">
             <w:drawing>
-              <wp:anchor distT="0" distB="0" distL="114300" distR="114300" simplePos="0" relativeHeight="251718656" behindDoc="0" locked="0" layoutInCell="1" allowOverlap="1" wp14:anchorId="19C34078" wp14:editId="1696DE79">
+              <wp:anchor distT="0" distB="0" distL="114300" distR="114300" simplePos="0" relativeHeight="251735040" behindDoc="0" locked="0" layoutInCell="1" allowOverlap="1" wp14:anchorId="034EC9C9" wp14:editId="561490A5">
                 <wp:simplePos x="0" y="0"/>
-                <wp:positionH relativeFrom="margin">
-                  <wp:posOffset>800735</wp:posOffset>
+                <wp:positionH relativeFrom="column">
+                  <wp:posOffset>4881965</wp:posOffset>
                 </wp:positionH>
                 <wp:positionV relativeFrom="paragraph">
-                  <wp:posOffset>882650</wp:posOffset>
+                  <wp:posOffset>4837685</wp:posOffset>
                 </wp:positionV>
-                <wp:extent cx="6629400" cy="1734185"/>
-                <wp:effectExtent l="0" t="0" r="0" b="0"/>
+                <wp:extent cx="1266433" cy="8856"/>
+                <wp:effectExtent l="0" t="0" r="29210" b="29845"/>
                 <wp:wrapNone/>
-                <wp:docPr id="2" name="Textfeld 2"/>
+                <wp:docPr id="553423310" name="Gerader Verbinder 3"/>
                 <wp:cNvGraphicFramePr/>
                 <a:graphic xmlns:a="http://schemas.openxmlformats.org/drawingml/2006/main">
                   <a:graphicData uri="http://schemas.microsoft.com/office/word/2010/wordprocessingShape">
                     <wps:wsp>
-                      <wps:cNvSpPr txBox="1"/>
+                      <wps:cNvCnPr/>
                       <wps:spPr>
                         <a:xfrm>
                           <a:off x="0" y="0"/>
-                          <a:ext cx="6629400" cy="1734185"/>
+                          <a:ext cx="1266433" cy="8856"/>
                         </a:xfrm>
-                        <a:prstGeom prst="rect">
+                        <a:prstGeom prst="line">
                           <a:avLst/>
                         </a:prstGeom>
-                        <a:noFill/>
-                        <a:ln>
-                          <a:noFill/>
-                        </a:ln>
                       </wps:spPr>
-                      <wps:txbx>
-                        <w:txbxContent>
-                          <w:p>
-                            <w:pPr>
-                              <w:jc w:val="center"/>
-                              <w:rPr>
-                                <w:rFonts w:ascii="Calisto MT" w:hAnsi="Calisto MT"/>
-                                <w:b/>
-                                <w:bCs/>
-                                <w:noProof/>
-                                <w:color w:val="FFFFFF" w:themeColor="background1"/>
-                                <w:sz w:val="96"/>
-                                <w:szCs w:val="96"/>
-                                <w14:shadow w14:blurRad="38100" w14:dist="19050" w14:dir="2700000" w14:sx="100000" w14:sy="100000" w14:kx="0" w14:ky="0" w14:algn="tl">
-                                  <w14:schemeClr w14:val="dk1">
-                                    <w14:alpha w14:val="60000"/>
-                                  </w14:schemeClr>
-                                </w14:shadow>
-                                <w14:textOutline w14:w="0" w14:cap="flat" w14:cmpd="sng" w14:algn="ctr">
-                                  <w14:noFill/>
-                                  <w14:prstDash w14:val="solid"/>
-                                  <w14:round/>
-                                </w14:textOutline>
-                              </w:rPr>
-                            </w:pPr>
-                            <w:r>
-                              <w:rPr>
-                                <w:rFonts w:ascii="Calisto MT" w:hAnsi="Calisto MT"/>
-                                <w:b/>
-                                <w:bCs/>
-                                <w:noProof/>
-                                <w:color w:val="FFFFFF" w:themeColor="background1"/>
-                                <w:sz w:val="96"/>
-                                <w:szCs w:val="96"/>
-                                <w14:shadow w14:blurRad="38100" w14:dist="19050" w14:dir="2700000" w14:sx="100000" w14:sy="100000" w14:kx="0" w14:ky="0" w14:algn="tl">
-                                  <w14:schemeClr w14:val="dk1">
-                                    <w14:alpha w14:val="60000"/>
-                                  </w14:schemeClr>
-                                </w14:shadow>
-                                <w14:textOutline w14:w="0" w14:cap="flat" w14:cmpd="sng" w14:algn="ctr">
-                                  <w14:noFill/>
-                                  <w14:prstDash w14:val="solid"/>
-                                  <w14:round/>
-                                </w14:textOutline>
-                              </w:rPr>
-                              <w:t>MATCHDAY</w:t>
-                            </w:r>
-                          </w:p>
-                        </w:txbxContent>
-                      </wps:txbx>
-                      <wps:bodyPr rot="0" spcFirstLastPara="0" vertOverflow="overflow" horzOverflow="overflow" vert="horz" wrap="square" lIns="91440" tIns="45720" rIns="91440" bIns="45720" numCol="1" spcCol="0" rtlCol="0" fromWordArt="0" anchor="t" anchorCtr="0" forceAA="0" compatLnSpc="1">
-                        <a:prstTxWarp prst="textCanUp">
-                          <a:avLst/>
-                        </a:prstTxWarp>
-                        <a:noAutofit/>
-                      </wps:bodyPr>
+                      <wps:style>
+                        <a:lnRef idx="1">
+                          <a:schemeClr val="accent1"/>
+                        </a:lnRef>
+                        <a:fillRef idx="0">
+                          <a:schemeClr val="accent1"/>
+                        </a:fillRef>
+                        <a:effectRef idx="0">
+                          <a:schemeClr val="accent1"/>
+                        </a:effectRef>
+                        <a:fontRef idx="minor">
+                          <a:schemeClr val="tx1"/>
+                        </a:fontRef>
+                      </wps:style>
+                      <wps:bodyPr/>
                     </wps:wsp>
                   </a:graphicData>
                 </a:graphic>
                 <wp14:sizeRelH relativeFrom="margin">
                   <wp14:pctWidth>0</wp14:pctWidth>
                 </wp14:sizeRelH>
+                <wp14:sizeRelV relativeFrom="margin">
+                  <wp14:pctHeight>0</wp14:pctHeight>
+                </wp14:sizeRelV>
               </wp:anchor>
             </w:drawing>
           </mc:Choice>
           <mc:Fallback>
             <w:pict>
-              <v:shapetype w14:anchorId="19C34078" id="_x0000_t202" coordsize="21600,21600" o:spt="202" path="m,l,21600r21600,l21600,xe">
+              <v:line w14:anchorId="791391FE" id="Gerader Verbinder 3" o:spid="_x0000_s1026" style="position:absolute;z-index:251735040;visibility:visible;mso-wrap-style:square;mso-width-percent:0;mso-height-percent:0;mso-wrap-distance-left:9pt;mso-wrap-distance-top:0;mso-wrap-distance-right:9pt;mso-wrap-distance-bottom:0;mso-position-horizontal:absolute;mso-position-horizontal-relative:text;mso-position-vertical:absolute;mso-position-vertical-relative:text;mso-width-percent:0;mso-height-percent:0;mso-width-relative:margin;mso-height-relative:margin" from="384.4pt,380.9pt" to="484.1pt,381.6pt" o:gfxdata="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" strokecolor="#4472c4 [3204]" strokeweight=".5pt">
                 <v:stroke joinstyle="miter"/>
-                <v:path gradientshapeok="t" o:connecttype="rect"/>
-              </v:shapetype>
-              <v:shape id="Textfeld 2" o:spid="_x0000_s1026" type="#_x0000_t202" style="position:absolute;left:0;text-align:left;margin-left:63.05pt;margin-top:69.5pt;width:522pt;height:136.55pt;z-index:251718656;visibility:visible;mso-wrap-style:square;mso-width-percent:0;mso-wrap-distance-left:9pt;mso-wrap-distance-top:0;mso-wrap-distance-right:9pt;mso-wrap-distance-bottom:0;mso-position-horizontal:absolute;mso-position-horizontal-relative:margin;mso-position-vertical:absolute;mso-position-vertical-relative:text;mso-width-percent:0;mso-width-relative:margin;v-text-anchor:top" o:gfxdata="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" filled="f" stroked="f">
-                <v:textbox>
-                  <w:txbxContent>
-                    <w:p>
-                      <w:pPr>
-                        <w:jc w:val="center"/>
-                        <w:rPr>
-                          <w:rFonts w:ascii="Calisto MT" w:hAnsi="Calisto MT"/>
-                          <w:b/>
-                          <w:bCs/>
-                          <w:noProof/>
-                          <w:color w:val="FFFFFF" w:themeColor="background1"/>
-                          <w:sz w:val="96"/>
-                          <w:szCs w:val="96"/>
-                          <w14:shadow w14:blurRad="38100" w14:dist="19050" w14:dir="2700000" w14:sx="100000" w14:sy="100000" w14:kx="0" w14:ky="0" w14:algn="tl">
-                            <w14:schemeClr w14:val="dk1">
-                              <w14:alpha w14:val="60000"/>
-                            </w14:schemeClr>
-                          </w14:shadow>
-                          <w14:textOutline w14:w="0" w14:cap="flat" w14:cmpd="sng" w14:algn="ctr">
-                            <w14:noFill/>
-                            <w14:prstDash w14:val="solid"/>
-                            <w14:round/>
-                          </w14:textOutline>
-                        </w:rPr>
-                      </w:pPr>
-                      <w:r>
-                        <w:rPr>
-                          <w:rFonts w:ascii="Calisto MT" w:hAnsi="Calisto MT"/>
-                          <w:b/>
-                          <w:bCs/>
-                          <w:noProof/>
-                          <w:color w:val="FFFFFF" w:themeColor="background1"/>
-                          <w:sz w:val="96"/>
-                          <w:szCs w:val="96"/>
-                          <w14:shadow w14:blurRad="38100" w14:dist="19050" w14:dir="2700000" w14:sx="100000" w14:sy="100000" w14:kx="0" w14:ky="0" w14:algn="tl">
-                            <w14:schemeClr w14:val="dk1">
-                              <w14:alpha w14:val="60000"/>
-                            </w14:schemeClr>
-                          </w14:shadow>
-                          <w14:textOutline w14:w="0" w14:cap="flat" w14:cmpd="sng" w14:algn="ctr">
-                            <w14:noFill/>
-                            <w14:prstDash w14:val="solid"/>
-                            <w14:round/>
-                          </w14:textOutline>
-                        </w:rPr>
-                        <w:t>MATCHDAY</w:t>
-                      </w:r>
-                    </w:p>
-                  </w:txbxContent>
-                </v:textbox>
-                <w10:wrap anchorx="margin"/>
-              </v:shape>
+              </v:line>
             </w:pict>
           </mc:Fallback>
         </mc:AlternateContent>
@@ -181,18 +85,862 @@
         <mc:AlternateContent>
           <mc:Choice Requires="wps">
             <w:drawing>
-              <wp:anchor distT="0" distB="0" distL="114300" distR="114300" simplePos="0" relativeHeight="251731968" behindDoc="0" locked="0" layoutInCell="1" allowOverlap="1" wp14:anchorId="29EC7EB4" wp14:editId="34C87719">
+              <wp:anchor distT="0" distB="0" distL="114300" distR="114300" simplePos="0" relativeHeight="251734016" behindDoc="0" locked="0" layoutInCell="1" allowOverlap="1" wp14:anchorId="6BE98CB1" wp14:editId="15201C67">
                 <wp:simplePos x="0" y="0"/>
                 <wp:positionH relativeFrom="column">
-                  <wp:posOffset>2139950</wp:posOffset>
+                  <wp:posOffset>6050280</wp:posOffset>
                 </wp:positionH>
                 <wp:positionV relativeFrom="paragraph">
-                  <wp:posOffset>9803130</wp:posOffset>
+                  <wp:posOffset>3657600</wp:posOffset>
                 </wp:positionV>
-                <wp:extent cx="4140000" cy="1296000"/>
-                <wp:effectExtent l="0" t="0" r="13335" b="19050"/>
+                <wp:extent cx="0" cy="1322748"/>
+                <wp:effectExtent l="0" t="0" r="38100" b="29845"/>
                 <wp:wrapNone/>
-                <wp:docPr id="1507939399" name="Scrollen: vertikal 8"/>
+                <wp:docPr id="912614255" name="Gerader Verbinder 2"/>
+                <wp:cNvGraphicFramePr/>
+                <a:graphic xmlns:a="http://schemas.openxmlformats.org/drawingml/2006/main">
+                  <a:graphicData uri="http://schemas.microsoft.com/office/word/2010/wordprocessingShape">
+                    <wps:wsp>
+                      <wps:cNvCnPr/>
+                      <wps:spPr>
+                        <a:xfrm>
+                          <a:off x="0" y="0"/>
+                          <a:ext cx="0" cy="1322748"/>
+                        </a:xfrm>
+                        <a:prstGeom prst="line">
+                          <a:avLst/>
+                        </a:prstGeom>
+                      </wps:spPr>
+                      <wps:style>
+                        <a:lnRef idx="1">
+                          <a:schemeClr val="accent1"/>
+                        </a:lnRef>
+                        <a:fillRef idx="0">
+                          <a:schemeClr val="accent1"/>
+                        </a:fillRef>
+                        <a:effectRef idx="0">
+                          <a:schemeClr val="accent1"/>
+                        </a:effectRef>
+                        <a:fontRef idx="minor">
+                          <a:schemeClr val="tx1"/>
+                        </a:fontRef>
+                      </wps:style>
+                      <wps:bodyPr/>
+                    </wps:wsp>
+                  </a:graphicData>
+                </a:graphic>
+              </wp:anchor>
+            </w:drawing>
+          </mc:Choice>
+          <mc:Fallback>
+            <w:pict>
+              <v:line w14:anchorId="5DC4E9AB" id="Gerader Verbinder 2" o:spid="_x0000_s1026" style="position:absolute;z-index:251734016;visibility:visible;mso-wrap-style:square;mso-wrap-distance-left:9pt;mso-wrap-distance-top:0;mso-wrap-distance-right:9pt;mso-wrap-distance-bottom:0;mso-position-horizontal:absolute;mso-position-horizontal-relative:text;mso-position-vertical:absolute;mso-position-vertical-relative:text" from="476.4pt,4in" to="476.4pt,392.15pt" o:gfxdata="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" strokecolor="#4472c4 [3204]" strokeweight=".5pt">
+                <v:stroke joinstyle="miter"/>
+              </v:line>
+            </w:pict>
+          </mc:Fallback>
+        </mc:AlternateContent>
+      </w:r>
+      <w:r>
+        <w:rPr>
+          <w:noProof/>
+        </w:rPr>
+        <mc:AlternateContent>
+          <mc:Choice Requires="wps">
+            <w:drawing>
+              <wp:anchor distT="0" distB="0" distL="114300" distR="114300" simplePos="0" relativeHeight="251730944" behindDoc="0" locked="0" layoutInCell="1" allowOverlap="1" wp14:anchorId="3A217425" wp14:editId="6378964B">
+                <wp:simplePos x="0" y="0"/>
+                <wp:positionH relativeFrom="column">
+                  <wp:posOffset>2609033</wp:posOffset>
+                </wp:positionH>
+                <wp:positionV relativeFrom="paragraph">
+                  <wp:posOffset>12383770</wp:posOffset>
+                </wp:positionV>
+                <wp:extent cx="0" cy="1252675"/>
+                <wp:effectExtent l="0" t="0" r="38100" b="24130"/>
+                <wp:wrapNone/>
+                <wp:docPr id="301925309" name="Gerader Verbinder 1"/>
+                <wp:cNvGraphicFramePr/>
+                <a:graphic xmlns:a="http://schemas.openxmlformats.org/drawingml/2006/main">
+                  <a:graphicData uri="http://schemas.microsoft.com/office/word/2010/wordprocessingShape">
+                    <wps:wsp>
+                      <wps:cNvCnPr/>
+                      <wps:spPr>
+                        <a:xfrm>
+                          <a:off x="0" y="0"/>
+                          <a:ext cx="0" cy="1252675"/>
+                        </a:xfrm>
+                        <a:prstGeom prst="line">
+                          <a:avLst/>
+                        </a:prstGeom>
+                      </wps:spPr>
+                      <wps:style>
+                        <a:lnRef idx="1">
+                          <a:schemeClr val="accent1"/>
+                        </a:lnRef>
+                        <a:fillRef idx="0">
+                          <a:schemeClr val="accent1"/>
+                        </a:fillRef>
+                        <a:effectRef idx="0">
+                          <a:schemeClr val="accent1"/>
+                        </a:effectRef>
+                        <a:fontRef idx="minor">
+                          <a:schemeClr val="tx1"/>
+                        </a:fontRef>
+                      </wps:style>
+                      <wps:bodyPr/>
+                    </wps:wsp>
+                  </a:graphicData>
+                </a:graphic>
+              </wp:anchor>
+            </w:drawing>
+          </mc:Choice>
+          <mc:Fallback>
+            <w:pict>
+              <v:line w14:anchorId="293538CF" id="Gerader Verbinder 1" o:spid="_x0000_s1026" style="position:absolute;z-index:251730944;visibility:visible;mso-wrap-style:square;mso-wrap-distance-left:9pt;mso-wrap-distance-top:0;mso-wrap-distance-right:9pt;mso-wrap-distance-bottom:0;mso-position-horizontal:absolute;mso-position-horizontal-relative:text;mso-position-vertical:absolute;mso-position-vertical-relative:text" from="205.45pt,975.1pt" to="205.45pt,1073.75pt" o:gfxdata="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" strokecolor="#4472c4 [3204]" strokeweight=".5pt">
+                <v:stroke joinstyle="miter"/>
+              </v:line>
+            </w:pict>
+          </mc:Fallback>
+        </mc:AlternateContent>
+      </w:r>
+      <w:r>
+        <w:rPr>
+          <w:noProof/>
+        </w:rPr>
+        <mc:AlternateContent>
+          <mc:Choice Requires="wps">
+            <w:drawing>
+              <wp:anchor distT="0" distB="0" distL="114300" distR="114300" simplePos="0" relativeHeight="251732992" behindDoc="0" locked="0" layoutInCell="1" allowOverlap="1" wp14:anchorId="003374EB" wp14:editId="70B9E365">
+                <wp:simplePos x="0" y="0"/>
+                <wp:positionH relativeFrom="column">
+                  <wp:posOffset>5624298</wp:posOffset>
+                </wp:positionH>
+                <wp:positionV relativeFrom="paragraph">
+                  <wp:posOffset>12298399</wp:posOffset>
+                </wp:positionV>
+                <wp:extent cx="0" cy="1252675"/>
+                <wp:effectExtent l="0" t="0" r="38100" b="24130"/>
+                <wp:wrapNone/>
+                <wp:docPr id="737450868" name="Gerader Verbinder 1"/>
+                <wp:cNvGraphicFramePr/>
+                <a:graphic xmlns:a="http://schemas.openxmlformats.org/drawingml/2006/main">
+                  <a:graphicData uri="http://schemas.microsoft.com/office/word/2010/wordprocessingShape">
+                    <wps:wsp>
+                      <wps:cNvCnPr/>
+                      <wps:spPr>
+                        <a:xfrm>
+                          <a:off x="0" y="0"/>
+                          <a:ext cx="0" cy="1252675"/>
+                        </a:xfrm>
+                        <a:prstGeom prst="line">
+                          <a:avLst/>
+                        </a:prstGeom>
+                      </wps:spPr>
+                      <wps:style>
+                        <a:lnRef idx="1">
+                          <a:schemeClr val="accent1"/>
+                        </a:lnRef>
+                        <a:fillRef idx="0">
+                          <a:schemeClr val="accent1"/>
+                        </a:fillRef>
+                        <a:effectRef idx="0">
+                          <a:schemeClr val="accent1"/>
+                        </a:effectRef>
+                        <a:fontRef idx="minor">
+                          <a:schemeClr val="tx1"/>
+                        </a:fontRef>
+                      </wps:style>
+                      <wps:bodyPr/>
+                    </wps:wsp>
+                  </a:graphicData>
+                </a:graphic>
+              </wp:anchor>
+            </w:drawing>
+          </mc:Choice>
+          <mc:Fallback>
+            <w:pict>
+              <v:line w14:anchorId="5F8577BA" id="Gerader Verbinder 1" o:spid="_x0000_s1026" style="position:absolute;z-index:251732992;visibility:visible;mso-wrap-style:square;mso-wrap-distance-left:9pt;mso-wrap-distance-top:0;mso-wrap-distance-right:9pt;mso-wrap-distance-bottom:0;mso-position-horizontal:absolute;mso-position-horizontal-relative:text;mso-position-vertical:absolute;mso-position-vertical-relative:text" from="442.85pt,968.4pt" to="442.85pt,1067.05pt" o:gfxdata="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" strokecolor="#4472c4 [3204]" strokeweight=".5pt">
+                <v:stroke joinstyle="miter"/>
+              </v:line>
+            </w:pict>
+          </mc:Fallback>
+        </mc:AlternateContent>
+      </w:r>
+      <w:r>
+        <w:rPr>
+          <w:noProof/>
+        </w:rPr>
+        <mc:AlternateContent>
+          <mc:Choice Requires="wpg">
+            <w:drawing>
+              <wp:anchor distT="0" distB="0" distL="114300" distR="114300" simplePos="0" relativeHeight="251720704" behindDoc="0" locked="0" layoutInCell="1" allowOverlap="1" wp14:anchorId="6625BA70" wp14:editId="0FE8929B">
+                <wp:simplePos x="0" y="0"/>
+                <wp:positionH relativeFrom="margin">
+                  <wp:align>center</wp:align>
+                </wp:positionH>
+                <wp:positionV relativeFrom="paragraph">
+                  <wp:posOffset>10210800</wp:posOffset>
+                </wp:positionV>
+                <wp:extent cx="4733877" cy="2306320"/>
+                <wp:effectExtent l="0" t="0" r="0" b="0"/>
+                <wp:wrapTight wrapText="bothSides">
+                  <wp:wrapPolygon edited="0">
+                    <wp:start x="4086" y="0"/>
+                    <wp:lineTo x="2695" y="178"/>
+                    <wp:lineTo x="1478" y="1784"/>
+                    <wp:lineTo x="1652" y="6780"/>
+                    <wp:lineTo x="2173" y="8564"/>
+                    <wp:lineTo x="1565" y="9456"/>
+                    <wp:lineTo x="1391" y="9991"/>
+                    <wp:lineTo x="1565" y="12311"/>
+                    <wp:lineTo x="2086" y="14273"/>
+                    <wp:lineTo x="1565" y="16236"/>
+                    <wp:lineTo x="1565" y="16414"/>
+                    <wp:lineTo x="5042" y="21410"/>
+                    <wp:lineTo x="5564" y="21410"/>
+                    <wp:lineTo x="5651" y="21410"/>
+                    <wp:lineTo x="6520" y="19982"/>
+                    <wp:lineTo x="17474" y="19982"/>
+                    <wp:lineTo x="20516" y="19447"/>
+                    <wp:lineTo x="20429" y="17128"/>
+                    <wp:lineTo x="21299" y="14273"/>
+                    <wp:lineTo x="21472" y="12132"/>
+                    <wp:lineTo x="21472" y="8385"/>
+                    <wp:lineTo x="21038" y="5709"/>
+                    <wp:lineTo x="19647" y="2855"/>
+                    <wp:lineTo x="19821" y="1606"/>
+                    <wp:lineTo x="17039" y="1070"/>
+                    <wp:lineTo x="5998" y="0"/>
+                    <wp:lineTo x="4086" y="0"/>
+                  </wp:wrapPolygon>
+                </wp:wrapTight>
+                <wp:docPr id="18947954" name="Gruppieren 5"/>
+                <wp:cNvGraphicFramePr>
+                  <a:graphicFrameLocks xmlns:a="http://schemas.openxmlformats.org/drawingml/2006/main" noChangeAspect="1"/>
+                </wp:cNvGraphicFramePr>
+                <a:graphic xmlns:a="http://schemas.openxmlformats.org/drawingml/2006/main">
+                  <a:graphicData uri="http://schemas.microsoft.com/office/word/2010/wordprocessingGroup">
+                    <wpg:wgp>
+                      <wpg:cNvGrpSpPr>
+                        <a:grpSpLocks noChangeAspect="1"/>
+                      </wpg:cNvGrpSpPr>
+                      <wpg:grpSpPr>
+                        <a:xfrm>
+                          <a:off x="0" y="0"/>
+                          <a:ext cx="4733877" cy="2306320"/>
+                          <a:chOff x="0" y="0"/>
+                          <a:chExt cx="5913490" cy="2879725"/>
+                        </a:xfrm>
+                      </wpg:grpSpPr>
+                      <pic:pic xmlns:pic="http://schemas.openxmlformats.org/drawingml/2006/picture">
+                        <pic:nvPicPr>
+                          <pic:cNvPr id="2039907498" name="Grafik 4"/>
+                          <pic:cNvPicPr>
+                            <a:picLocks noChangeAspect="1"/>
+                          </pic:cNvPicPr>
+                        </pic:nvPicPr>
+                        <pic:blipFill>
+                          <a:blip r:embed="rId6" cstate="print">
+                            <a:extLst>
+                              <a:ext uri="{28A0092B-C50C-407E-A947-70E740481C1C}">
+                                <a14:useLocalDpi xmlns:a14="http://schemas.microsoft.com/office/drawing/2010/main" val="0"/>
+                              </a:ext>
+                            </a:extLst>
+                          </a:blip>
+                          <a:stretch>
+                            <a:fillRect/>
+                          </a:stretch>
+                        </pic:blipFill>
+                        <pic:spPr>
+                          <a:xfrm>
+                            <a:off x="2152650" y="514350"/>
+                            <a:ext cx="1539240" cy="1892300"/>
+                          </a:xfrm>
+                          <a:prstGeom prst="rect">
+                            <a:avLst/>
+                          </a:prstGeom>
+                        </pic:spPr>
+                      </pic:pic>
+                      <pic:pic xmlns:pic="http://schemas.openxmlformats.org/drawingml/2006/picture">
+                        <pic:nvPicPr>
+                          <pic:cNvPr id="536651524" name="Grafik 2"/>
+                          <pic:cNvPicPr>
+                            <a:picLocks noChangeAspect="1"/>
+                          </pic:cNvPicPr>
+                        </pic:nvPicPr>
+                        <pic:blipFill>
+                          <a:blip r:embed="rId7">
+                            <a:extLst>
+                              <a:ext uri="{28A0092B-C50C-407E-A947-70E740481C1C}">
+                                <a14:useLocalDpi xmlns:a14="http://schemas.microsoft.com/office/drawing/2010/main" val="0"/>
+                              </a:ext>
+                            </a:extLst>
+                          </a:blip>
+                          <a:stretch>
+                            <a:fillRect/>
+                          </a:stretch>
+                        </pic:blipFill>
+                        <pic:spPr>
+                          <a:xfrm>
+                            <a:off x="0" y="0"/>
+                            <a:ext cx="2879725" cy="2879725"/>
+                          </a:xfrm>
+                          <a:prstGeom prst="rect">
+                            <a:avLst/>
+                          </a:prstGeom>
+                        </pic:spPr>
+                      </pic:pic>
+                      <pic:pic xmlns:pic="http://schemas.openxmlformats.org/drawingml/2006/picture">
+                        <pic:nvPicPr>
+                          <pic:cNvPr id="510488841" name="Grafik 1"/>
+                          <pic:cNvPicPr>
+                            <a:picLocks noChangeAspect="1"/>
+                          </pic:cNvPicPr>
+                        </pic:nvPicPr>
+                        <pic:blipFill>
+                          <a:blip r:embed="rId8">
+                            <a:extLst>
+                              <a:ext uri="{28A0092B-C50C-407E-A947-70E740481C1C}">
+                                <a14:useLocalDpi xmlns:a14="http://schemas.microsoft.com/office/drawing/2010/main" val="0"/>
+                              </a:ext>
+                            </a:extLst>
+                          </a:blip>
+                          <a:stretch>
+                            <a:fillRect/>
+                          </a:stretch>
+                        </pic:blipFill>
+                        <pic:spPr>
+                          <a:xfrm>
+                            <a:off x="3393809" y="171597"/>
+                            <a:ext cx="2519681" cy="2519681"/>
+                          </a:xfrm>
+                          <a:prstGeom prst="rect">
+                            <a:avLst/>
+                          </a:prstGeom>
+                        </pic:spPr>
+                      </pic:pic>
+                    </wpg:wgp>
+                  </a:graphicData>
+                </a:graphic>
+                <wp14:sizeRelH relativeFrom="margin">
+                  <wp14:pctWidth>0</wp14:pctWidth>
+                </wp14:sizeRelH>
+                <wp14:sizeRelV relativeFrom="margin">
+                  <wp14:pctHeight>0</wp14:pctHeight>
+                </wp14:sizeRelV>
+              </wp:anchor>
+            </w:drawing>
+          </mc:Choice>
+          <mc:Fallback>
+            <w:pict>
+              <v:group w14:anchorId="155DD511" id="Gruppieren 5" o:spid="_x0000_s1026" style="position:absolute;margin-left:0;margin-top:804pt;width:372.75pt;height:181.6pt;z-index:251720704;mso-position-horizontal:center;mso-position-horizontal-relative:margin;mso-width-relative:margin;mso-height-relative:margin" coordsize="59134,28797" o:gfxdata="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">
+                <o:lock v:ext="edit" aspectratio="t"/>
+                <v:shapetype id="_x0000_t75" coordsize="21600,21600" o:spt="75" o:preferrelative="t" path="m@4@5l@4@11@9@11@9@5xe" filled="f" stroked="f">
+                  <v:stroke joinstyle="miter"/>
+                  <v:formulas>
+                    <v:f eqn="if lineDrawn pixelLineWidth 0"/>
+                    <v:f eqn="sum @0 1 0"/>
+                    <v:f eqn="sum 0 0 @1"/>
+                    <v:f eqn="prod @2 1 2"/>
+                    <v:f eqn="prod @3 21600 pixelWidth"/>
+                    <v:f eqn="prod @3 21600 pixelHeight"/>
+                    <v:f eqn="sum @0 0 1"/>
+                    <v:f eqn="prod @6 1 2"/>
+                    <v:f eqn="prod @7 21600 pixelWidth"/>
+                    <v:f eqn="sum @8 21600 0"/>
+                    <v:f eqn="prod @7 21600 pixelHeight"/>
+                    <v:f eqn="sum @10 21600 0"/>
+                  </v:formulas>
+                  <v:path o:extrusionok="f" gradientshapeok="t" o:connecttype="rect"/>
+                  <o:lock v:ext="edit" aspectratio="t"/>
+                </v:shapetype>
+                <v:shape id="Grafik 4" o:spid="_x0000_s1027" type="#_x0000_t75" style="position:absolute;left:21526;top:5143;width:15392;height:18923;visibility:visible;mso-wrap-style:square" o:gfxdata="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">
+                  <v:imagedata r:id="rId9" o:title=""/>
+                </v:shape>
+                <v:shape id="Grafik 2" o:spid="_x0000_s1028" type="#_x0000_t75" style="position:absolute;width:28797;height:28797;visibility:visible;mso-wrap-style:square" o:gfxdata="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">
+                  <v:imagedata r:id="rId10" o:title=""/>
+                </v:shape>
+                <v:shape id="Grafik 1" o:spid="_x0000_s1029" type="#_x0000_t75" style="position:absolute;left:33938;top:1715;width:25196;height:25197;visibility:visible;mso-wrap-style:square" o:gfxdata="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">
+                  <v:imagedata r:id="rId11" o:title=""/>
+                </v:shape>
+                <w10:wrap type="tight" anchorx="margin"/>
+              </v:group>
+            </w:pict>
+          </mc:Fallback>
+        </mc:AlternateContent>
+      </w:r>
+      <w:r>
+        <w:rPr>
+          <w:noProof/>
+        </w:rPr>
+        <mc:AlternateContent>
+          <mc:Choice Requires="wpg">
+            <w:drawing>
+              <wp:anchor distT="0" distB="0" distL="114300" distR="114300" simplePos="0" relativeHeight="251727872" behindDoc="0" locked="0" layoutInCell="1" allowOverlap="1" wp14:anchorId="53A15F9A" wp14:editId="0D85A70D">
+                <wp:simplePos x="0" y="0"/>
+                <wp:positionH relativeFrom="margin">
+                  <wp:align>center</wp:align>
+                </wp:positionH>
+                <wp:positionV relativeFrom="paragraph">
+                  <wp:posOffset>12626975</wp:posOffset>
+                </wp:positionV>
+                <wp:extent cx="6038193" cy="1765738"/>
+                <wp:effectExtent l="0" t="0" r="0" b="6350"/>
+                <wp:wrapSquare wrapText="bothSides"/>
+                <wp:docPr id="310167667" name="Gruppieren 1"/>
+                <wp:cNvGraphicFramePr/>
+                <a:graphic xmlns:a="http://schemas.openxmlformats.org/drawingml/2006/main">
+                  <a:graphicData uri="http://schemas.microsoft.com/office/word/2010/wordprocessingGroup">
+                    <wpg:wgp>
+                      <wpg:cNvGrpSpPr/>
+                      <wpg:grpSpPr>
+                        <a:xfrm>
+                          <a:off x="0" y="0"/>
+                          <a:ext cx="6038193" cy="1765738"/>
+                          <a:chOff x="0" y="0"/>
+                          <a:chExt cx="7283560" cy="1765738"/>
+                        </a:xfrm>
+                      </wpg:grpSpPr>
+                      <wps:wsp>
+                        <wps:cNvPr id="84715400" name="Textfeld 2"/>
+                        <wps:cNvSpPr txBox="1">
+                          <a:spLocks noChangeArrowheads="1"/>
+                        </wps:cNvSpPr>
+                        <wps:spPr bwMode="auto">
+                          <a:xfrm>
+                            <a:off x="0" y="0"/>
+                            <a:ext cx="3641725" cy="1765738"/>
+                          </a:xfrm>
+                          <a:prstGeom prst="rect">
+                            <a:avLst/>
+                          </a:prstGeom>
+                          <a:noFill/>
+                          <a:ln w="9525">
+                            <a:noFill/>
+                            <a:miter lim="800000"/>
+                            <a:headEnd/>
+                            <a:tailEnd/>
+                          </a:ln>
+                        </wps:spPr>
+                        <wps:txbx>
+                          <w:txbxContent>
+                            <w:p>
+                              <w:pPr>
+                                <w:spacing w:after="0"/>
+                                <w:jc w:val="center"/>
+                                <w:rPr>
+                                  <w:b/>
+                                  <w:bCs/>
+                                  <w:color w:val="FFFFFF" w:themeColor="background1"/>
+                                  <w:sz w:val="44"/>
+                                  <w:szCs w:val="44"/>
+                                </w:rPr>
+                              </w:pPr>
+                              <w:r>
+                                <w:rPr>
+                                  <w:b/>
+                                  <w:bCs/>
+                                  <w:color w:val="FFFFFF" w:themeColor="background1"/>
+                                  <w:sz w:val="44"/>
+                                  <w:szCs w:val="44"/>
+                                </w:rPr>
+                                <w:t>FC Fortuna 91 Plauen</w:t>
+                              </w:r>
+                            </w:p>
+                            <w:p>
+                              <w:pPr>
+                                <w:spacing w:after="0"/>
+                                <w:jc w:val="center"/>
+                                <w:rPr>
+                                  <w:b/>
+                                  <w:bCs/>
+                                  <w:color w:val="FFFFFF" w:themeColor="background1"/>
+                                  <w:sz w:val="44"/>
+                                  <w:szCs w:val="44"/>
+                                </w:rPr>
+                              </w:pPr>
+                              <w:r>
+                                <w:rPr>
+                                  <w:b/>
+                                  <w:bCs/>
+                                  <w:color w:val="FFFFFF" w:themeColor="background1"/>
+                                  <w:sz w:val="44"/>
+                                  <w:szCs w:val="44"/>
+                                </w:rPr>
+                                <w:t>Platz 10 (3 / 5:8)</w:t>
+                              </w:r>
+                            </w:p>
+                            <w:p>
+                              <w:pPr>
+                                <w:spacing w:after="0"/>
+                                <w:jc w:val="center"/>
+                                <w:rPr>
+                                  <w:b/>
+                                  <w:bCs/>
+                                  <w:color w:val="FFFFFF" w:themeColor="background1"/>
+                                  <w:sz w:val="44"/>
+                                  <w:szCs w:val="44"/>
+                                </w:rPr>
+                              </w:pPr>
+                              <w:r>
+                                <w:rPr>
+                                  <w:b/>
+                                  <w:bCs/>
+                                  <w:color w:val="FFFFFF" w:themeColor="background1"/>
+                                  <w:sz w:val="44"/>
+                                  <w:szCs w:val="44"/>
+                                </w:rPr>
+                                <w:t>Trend: N|S|N</w:t>
+                              </w:r>
+                            </w:p>
+                            <w:p>
+                              <w:pPr>
+                                <w:spacing w:after="0"/>
+                                <w:jc w:val="center"/>
+                                <w:rPr>
+                                  <w:b/>
+                                  <w:bCs/>
+                                  <w:color w:val="FFFFFF" w:themeColor="background1"/>
+                                  <w:sz w:val="44"/>
+                                  <w:szCs w:val="44"/>
+                                </w:rPr>
+                              </w:pPr>
+                            </w:p>
+                          </w:txbxContent>
+                        </wps:txbx>
+                        <wps:bodyPr rot="0" vert="horz" wrap="square" lIns="91440" tIns="45720" rIns="91440" bIns="45720" anchor="t" anchorCtr="0">
+                          <a:noAutofit/>
+                        </wps:bodyPr>
+                      </wps:wsp>
+                      <wps:wsp>
+                        <wps:cNvPr id="2214818" name="Textfeld 2"/>
+                        <wps:cNvSpPr txBox="1">
+                          <a:spLocks noChangeArrowheads="1"/>
+                        </wps:cNvSpPr>
+                        <wps:spPr bwMode="auto">
+                          <a:xfrm>
+                            <a:off x="3641835" y="0"/>
+                            <a:ext cx="3641725" cy="1718441"/>
+                          </a:xfrm>
+                          <a:prstGeom prst="rect">
+                            <a:avLst/>
+                          </a:prstGeom>
+                          <a:noFill/>
+                          <a:ln w="9525">
+                            <a:noFill/>
+                            <a:miter lim="800000"/>
+                            <a:headEnd/>
+                            <a:tailEnd/>
+                          </a:ln>
+                        </wps:spPr>
+                        <wps:txbx>
+                          <w:txbxContent>
+                            <w:p>
+                              <w:pPr>
+                                <w:spacing w:after="0"/>
+                                <w:jc w:val="center"/>
+                                <w:rPr>
+                                  <w:b/>
+                                  <w:bCs/>
+                                  <w:color w:val="FFFFFF" w:themeColor="background1"/>
+                                  <w:sz w:val="44"/>
+                                  <w:szCs w:val="44"/>
+                                </w:rPr>
+                              </w:pPr>
+                              <w:r>
+                                <w:rPr>
+                                  <w:b/>
+                                  <w:bCs/>
+                                  <w:color w:val="FFFFFF" w:themeColor="background1"/>
+                                  <w:sz w:val="44"/>
+                                  <w:szCs w:val="44"/>
+                                </w:rPr>
+                                <w:t>FSV Treuen</w:t>
+                              </w:r>
+                            </w:p>
+                            <w:p>
+                              <w:pPr>
+                                <w:spacing w:after="0"/>
+                                <w:jc w:val="center"/>
+                                <w:rPr>
+                                  <w:b/>
+                                  <w:bCs/>
+                                  <w:color w:val="FFFFFF" w:themeColor="background1"/>
+                                  <w:sz w:val="44"/>
+                                  <w:szCs w:val="44"/>
+                                </w:rPr>
+                              </w:pPr>
+                              <w:r>
+                                <w:rPr>
+                                  <w:b/>
+                                  <w:bCs/>
+                                  <w:color w:val="FFFFFF" w:themeColor="background1"/>
+                                  <w:sz w:val="44"/>
+                                  <w:szCs w:val="44"/>
+                                </w:rPr>
+                                <w:t>Platz 2 (9 / 13:5)</w:t>
+                              </w:r>
+                            </w:p>
+                            <w:p>
+                              <w:pPr>
+                                <w:spacing w:after="0"/>
+                                <w:jc w:val="center"/>
+                                <w:rPr>
+                                  <w:b/>
+                                  <w:bCs/>
+                                  <w:color w:val="FFFFFF" w:themeColor="background1"/>
+                                  <w:sz w:val="44"/>
+                                  <w:szCs w:val="44"/>
+                                </w:rPr>
+                              </w:pPr>
+                              <w:r>
+                                <w:rPr>
+                                  <w:b/>
+                                  <w:bCs/>
+                                  <w:color w:val="FFFFFF" w:themeColor="background1"/>
+                                  <w:sz w:val="44"/>
+                                  <w:szCs w:val="44"/>
+                                </w:rPr>
+                                <w:t>Trend: N|S|S|S</w:t>
+                              </w:r>
+                            </w:p>
+                            <w:p>
+                              <w:pPr>
+                                <w:spacing w:after="0"/>
+                                <w:jc w:val="center"/>
+                                <w:rPr>
+                                  <w:b/>
+                                  <w:bCs/>
+                                  <w:color w:val="FFFFFF" w:themeColor="background1"/>
+                                  <w:sz w:val="44"/>
+                                  <w:szCs w:val="44"/>
+                                </w:rPr>
+                              </w:pPr>
+                            </w:p>
+                          </w:txbxContent>
+                        </wps:txbx>
+                        <wps:bodyPr rot="0" vert="horz" wrap="square" lIns="91440" tIns="45720" rIns="91440" bIns="45720" anchor="t" anchorCtr="0">
+                          <a:noAutofit/>
+                        </wps:bodyPr>
+                      </wps:wsp>
+                    </wpg:wgp>
+                  </a:graphicData>
+                </a:graphic>
+                <wp14:sizeRelH relativeFrom="margin">
+                  <wp14:pctWidth>0</wp14:pctWidth>
+                </wp14:sizeRelH>
+              </wp:anchor>
+            </w:drawing>
+          </mc:Choice>
+          <mc:Fallback>
+            <w:pict>
+              <v:group w14:anchorId="53A15F9A" id="Gruppieren 1" o:spid="_x0000_s1026" style="position:absolute;left:0;text-align:left;margin-left:0;margin-top:994.25pt;width:475.45pt;height:139.05pt;z-index:251727872;mso-position-horizontal:center;mso-position-horizontal-relative:margin;mso-width-relative:margin" coordsize="72835,17657" o:gfxdata="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">
+                <v:shapetype id="_x0000_t202" coordsize="21600,21600" o:spt="202" path="m,l,21600r21600,l21600,xe">
+                  <v:stroke joinstyle="miter"/>
+                  <v:path gradientshapeok="t" o:connecttype="rect"/>
+                </v:shapetype>
+                <v:shape id="_x0000_s1027" type="#_x0000_t202" style="position:absolute;width:36417;height:17657;visibility:visible;mso-wrap-style:square;v-text-anchor:top" o:gfxdata="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" filled="f" stroked="f">
+                  <v:textbox>
+                    <w:txbxContent>
+                      <w:p>
+                        <w:pPr>
+                          <w:spacing w:after="0"/>
+                          <w:jc w:val="center"/>
+                          <w:rPr>
+                            <w:b/>
+                            <w:bCs/>
+                            <w:color w:val="FFFFFF" w:themeColor="background1"/>
+                            <w:sz w:val="44"/>
+                            <w:szCs w:val="44"/>
+                          </w:rPr>
+                        </w:pPr>
+                        <w:r>
+                          <w:rPr>
+                            <w:b/>
+                            <w:bCs/>
+                            <w:color w:val="FFFFFF" w:themeColor="background1"/>
+                            <w:sz w:val="44"/>
+                            <w:szCs w:val="44"/>
+                          </w:rPr>
+                          <w:t>FC Fortuna 91 Plauen</w:t>
+                        </w:r>
+                      </w:p>
+                      <w:p>
+                        <w:pPr>
+                          <w:spacing w:after="0"/>
+                          <w:jc w:val="center"/>
+                          <w:rPr>
+                            <w:b/>
+                            <w:bCs/>
+                            <w:color w:val="FFFFFF" w:themeColor="background1"/>
+                            <w:sz w:val="44"/>
+                            <w:szCs w:val="44"/>
+                          </w:rPr>
+                        </w:pPr>
+                        <w:r>
+                          <w:rPr>
+                            <w:b/>
+                            <w:bCs/>
+                            <w:color w:val="FFFFFF" w:themeColor="background1"/>
+                            <w:sz w:val="44"/>
+                            <w:szCs w:val="44"/>
+                          </w:rPr>
+                          <w:t>Platz 10 (3 / 5:8)</w:t>
+                        </w:r>
+                      </w:p>
+                      <w:p>
+                        <w:pPr>
+                          <w:spacing w:after="0"/>
+                          <w:jc w:val="center"/>
+                          <w:rPr>
+                            <w:b/>
+                            <w:bCs/>
+                            <w:color w:val="FFFFFF" w:themeColor="background1"/>
+                            <w:sz w:val="44"/>
+                            <w:szCs w:val="44"/>
+                          </w:rPr>
+                        </w:pPr>
+                        <w:r>
+                          <w:rPr>
+                            <w:b/>
+                            <w:bCs/>
+                            <w:color w:val="FFFFFF" w:themeColor="background1"/>
+                            <w:sz w:val="44"/>
+                            <w:szCs w:val="44"/>
+                          </w:rPr>
+                          <w:t>Trend: N|S|N</w:t>
+                        </w:r>
+                      </w:p>
+                      <w:p>
+                        <w:pPr>
+                          <w:spacing w:after="0"/>
+                          <w:jc w:val="center"/>
+                          <w:rPr>
+                            <w:b/>
+                            <w:bCs/>
+                            <w:color w:val="FFFFFF" w:themeColor="background1"/>
+                            <w:sz w:val="44"/>
+                            <w:szCs w:val="44"/>
+                          </w:rPr>
+                        </w:pPr>
+                      </w:p>
+                    </w:txbxContent>
+                  </v:textbox>
+                </v:shape>
+                <v:shape id="_x0000_s1028" type="#_x0000_t202" style="position:absolute;left:36418;width:36417;height:17184;visibility:visible;mso-wrap-style:square;v-text-anchor:top" o:gfxdata="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" filled="f" stroked="f">
+                  <v:textbox>
+                    <w:txbxContent>
+                      <w:p>
+                        <w:pPr>
+                          <w:spacing w:after="0"/>
+                          <w:jc w:val="center"/>
+                          <w:rPr>
+                            <w:b/>
+                            <w:bCs/>
+                            <w:color w:val="FFFFFF" w:themeColor="background1"/>
+                            <w:sz w:val="44"/>
+                            <w:szCs w:val="44"/>
+                          </w:rPr>
+                        </w:pPr>
+                        <w:r>
+                          <w:rPr>
+                            <w:b/>
+                            <w:bCs/>
+                            <w:color w:val="FFFFFF" w:themeColor="background1"/>
+                            <w:sz w:val="44"/>
+                            <w:szCs w:val="44"/>
+                          </w:rPr>
+                          <w:t>FSV Treuen</w:t>
+                        </w:r>
+                      </w:p>
+                      <w:p>
+                        <w:pPr>
+                          <w:spacing w:after="0"/>
+                          <w:jc w:val="center"/>
+                          <w:rPr>
+                            <w:b/>
+                            <w:bCs/>
+                            <w:color w:val="FFFFFF" w:themeColor="background1"/>
+                            <w:sz w:val="44"/>
+                            <w:szCs w:val="44"/>
+                          </w:rPr>
+                        </w:pPr>
+                        <w:r>
+                          <w:rPr>
+                            <w:b/>
+                            <w:bCs/>
+                            <w:color w:val="FFFFFF" w:themeColor="background1"/>
+                            <w:sz w:val="44"/>
+                            <w:szCs w:val="44"/>
+                          </w:rPr>
+                          <w:t>Platz 2 (9 / 13:5)</w:t>
+                        </w:r>
+                      </w:p>
+                      <w:p>
+                        <w:pPr>
+                          <w:spacing w:after="0"/>
+                          <w:jc w:val="center"/>
+                          <w:rPr>
+                            <w:b/>
+                            <w:bCs/>
+                            <w:color w:val="FFFFFF" w:themeColor="background1"/>
+                            <w:sz w:val="44"/>
+                            <w:szCs w:val="44"/>
+                          </w:rPr>
+                        </w:pPr>
+                        <w:r>
+                          <w:rPr>
+                            <w:b/>
+                            <w:bCs/>
+                            <w:color w:val="FFFFFF" w:themeColor="background1"/>
+                            <w:sz w:val="44"/>
+                            <w:szCs w:val="44"/>
+                          </w:rPr>
+                          <w:t>Trend: N|S|S|S</w:t>
+                        </w:r>
+                      </w:p>
+                      <w:p>
+                        <w:pPr>
+                          <w:spacing w:after="0"/>
+                          <w:jc w:val="center"/>
+                          <w:rPr>
+                            <w:b/>
+                            <w:bCs/>
+                            <w:color w:val="FFFFFF" w:themeColor="background1"/>
+                            <w:sz w:val="44"/>
+                            <w:szCs w:val="44"/>
+                          </w:rPr>
+                        </w:pPr>
+                      </w:p>
+                    </w:txbxContent>
+                  </v:textbox>
+                </v:shape>
+                <w10:wrap type="square" anchorx="margin"/>
+              </v:group>
+            </w:pict>
+          </mc:Fallback>
+        </mc:AlternateContent>
+      </w:r>
+      <w:r>
+        <w:rPr>
+          <w:noProof/>
+        </w:rPr>
+        <mc:AlternateContent>
+          <mc:Choice Requires="wps">
+            <w:drawing>
+              <wp:anchor distT="0" distB="0" distL="114300" distR="114300" simplePos="0" relativeHeight="251729920" behindDoc="0" locked="0" layoutInCell="1" allowOverlap="1" wp14:anchorId="262A1B8D" wp14:editId="25289E73">
+                <wp:simplePos x="0" y="0"/>
+                <wp:positionH relativeFrom="column">
+                  <wp:posOffset>4907915</wp:posOffset>
+                </wp:positionH>
+                <wp:positionV relativeFrom="paragraph">
+                  <wp:posOffset>3695065</wp:posOffset>
+                </wp:positionV>
+                <wp:extent cx="2286000" cy="2286000"/>
+                <wp:effectExtent l="0" t="0" r="0" b="0"/>
+                <wp:wrapNone/>
+                <wp:docPr id="1865882675" name="Ellipse 4"/>
                 <wp:cNvGraphicFramePr/>
                 <a:graphic xmlns:a="http://schemas.openxmlformats.org/drawingml/2006/main">
                   <a:graphicData uri="http://schemas.microsoft.com/office/word/2010/wordprocessingShape">
@@ -201,14 +949,17 @@
                       <wps:spPr>
                         <a:xfrm>
                           <a:off x="0" y="0"/>
-                          <a:ext cx="4140000" cy="1296000"/>
+                          <a:ext cx="2286000" cy="2286000"/>
                         </a:xfrm>
-                        <a:prstGeom prst="verticalScroll">
+                        <a:prstGeom prst="ellipse">
                           <a:avLst/>
                         </a:prstGeom>
                         <a:solidFill>
-                          <a:schemeClr val="bg1"/>
+                          <a:srgbClr val="FF0020"/>
                         </a:solidFill>
+                        <a:ln>
+                          <a:noFill/>
+                        </a:ln>
                       </wps:spPr>
                       <wps:style>
                         <a:lnRef idx="2">
@@ -230,11 +981,44 @@
                         <w:txbxContent>
                           <w:p>
                             <w:pPr>
+                              <w:spacing w:after="0"/>
                               <w:jc w:val="center"/>
                               <w:rPr>
-                                <w:color w:val="000000" w:themeColor="text1"/>
+                                <w:b/>
+                                <w:bCs/>
+                                <w:sz w:val="48"/>
+                                <w:szCs w:val="48"/>
                               </w:rPr>
                             </w:pPr>
+                            <w:r>
+                              <w:rPr>
+                                <w:b/>
+                                <w:bCs/>
+                                <w:sz w:val="48"/>
+                                <w:szCs w:val="48"/>
+                              </w:rPr>
+                              <w:t>13.09.2025</w:t>
+                            </w:r>
+                          </w:p>
+                          <w:p>
+                            <w:pPr>
+                              <w:jc w:val="center"/>
+                              <w:rPr>
+                                <w:b/>
+                                <w:bCs/>
+                                <w:sz w:val="48"/>
+                                <w:szCs w:val="48"/>
+                              </w:rPr>
+                            </w:pPr>
+                            <w:r>
+                              <w:rPr>
+                                <w:b/>
+                                <w:bCs/>
+                                <w:sz w:val="48"/>
+                                <w:szCs w:val="48"/>
+                              </w:rPr>
+                              <w:t>15:00 Uhr</w:t>
+                            </w:r>
                           </w:p>
                         </w:txbxContent>
                       </wps:txbx>
@@ -258,44 +1042,265 @@
           </mc:Choice>
           <mc:Fallback>
             <w:pict>
-              <v:shapetype w14:anchorId="29EC7EB4" id="_x0000_t97" coordsize="21600,21600" o:spt="97" adj="2700" path="m@5,qx@1@2l@1@0@2@0qx0@7@2,21600l@9,21600qx@10@7l@10@1@11@1qx21600@2@11,xem@5,nfqx@6@2@5@1@4@3@5@2l@6@2em@5@1nfl@10@1em@2,21600nfqx@1@7l@1@0em@2@0nfqx@3@8@2@7l@1@7e">
-                <v:formulas>
-                  <v:f eqn="sum height 0 #0"/>
-                  <v:f eqn="val #0"/>
-                  <v:f eqn="prod @1 1 2"/>
-                  <v:f eqn="prod @1 3 4"/>
-                  <v:f eqn="prod @1 5 4"/>
-                  <v:f eqn="prod @1 3 2"/>
-                  <v:f eqn="prod @1 2 1"/>
-                  <v:f eqn="sum height 0 @2"/>
-                  <v:f eqn="sum height 0 @3"/>
-                  <v:f eqn="sum width 0 @5"/>
-                  <v:f eqn="sum width 0 @1"/>
-                  <v:f eqn="sum width 0 @2"/>
-                  <v:f eqn="val height"/>
-                  <v:f eqn="prod height 1 2"/>
-                  <v:f eqn="prod width 1 2"/>
-                </v:formulas>
-                <v:path o:extrusionok="f" limo="10800,10800" o:connecttype="custom" o:connectlocs="@14,0;@1,@13;@14,@12;@10,@13" o:connectangles="270,180,90,0" textboxrect="@1,@1,@10,@7"/>
-                <v:handles>
-                  <v:h position="topLeft,#0" yrange="0,5400"/>
-                </v:handles>
-                <o:complex v:ext="view"/>
-              </v:shapetype>
-              <v:shape id="Scrollen: vertikal 8" o:spid="_x0000_s1027" type="#_x0000_t97" style="position:absolute;left:0;text-align:left;margin-left:168.5pt;margin-top:771.9pt;width:326pt;height:102.05pt;z-index:251731968;visibility:visible;mso-wrap-style:square;mso-width-percent:0;mso-height-percent:0;mso-wrap-distance-left:9pt;mso-wrap-distance-top:0;mso-wrap-distance-right:9pt;mso-wrap-distance-bottom:0;mso-position-horizontal:absolute;mso-position-horizontal-relative:text;mso-position-vertical:absolute;mso-position-vertical-relative:text;mso-width-percent:0;mso-height-percent:0;mso-width-relative:margin;mso-height-relative:margin;v-text-anchor:middle" o:gfxdata="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" fillcolor="white [3212]" strokecolor="#09101d [484]" strokeweight="1pt">
+              <v:oval w14:anchorId="262A1B8D" id="Ellipse 4" o:spid="_x0000_s1029" style="position:absolute;left:0;text-align:left;margin-left:386.45pt;margin-top:290.95pt;width:180pt;height:180pt;z-index:251729920;visibility:visible;mso-wrap-style:square;mso-width-percent:0;mso-height-percent:0;mso-wrap-distance-left:9pt;mso-wrap-distance-top:0;mso-wrap-distance-right:9pt;mso-wrap-distance-bottom:0;mso-position-horizontal:absolute;mso-position-horizontal-relative:text;mso-position-vertical:absolute;mso-position-vertical-relative:text;mso-width-percent:0;mso-height-percent:0;mso-width-relative:margin;mso-height-relative:margin;v-text-anchor:middle" o:gfxdata="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" fillcolor="#ff0020" stroked="f" strokeweight="1pt">
                 <v:stroke joinstyle="miter"/>
+                <v:textbox>
+                  <w:txbxContent>
+                    <w:p>
+                      <w:pPr>
+                        <w:spacing w:after="0"/>
+                        <w:jc w:val="center"/>
+                        <w:rPr>
+                          <w:b/>
+                          <w:bCs/>
+                          <w:sz w:val="48"/>
+                          <w:szCs w:val="48"/>
+                        </w:rPr>
+                      </w:pPr>
+                      <w:r>
+                        <w:rPr>
+                          <w:b/>
+                          <w:bCs/>
+                          <w:sz w:val="48"/>
+                          <w:szCs w:val="48"/>
+                        </w:rPr>
+                        <w:t>13.09.2025</w:t>
+                      </w:r>
+                    </w:p>
+                    <w:p>
+                      <w:pPr>
+                        <w:jc w:val="center"/>
+                        <w:rPr>
+                          <w:b/>
+                          <w:bCs/>
+                          <w:sz w:val="48"/>
+                          <w:szCs w:val="48"/>
+                        </w:rPr>
+                      </w:pPr>
+                      <w:r>
+                        <w:rPr>
+                          <w:b/>
+                          <w:bCs/>
+                          <w:sz w:val="48"/>
+                          <w:szCs w:val="48"/>
+                        </w:rPr>
+                        <w:t>15:00 Uhr</w:t>
+                      </w:r>
+                    </w:p>
+                  </w:txbxContent>
+                </v:textbox>
+              </v:oval>
+            </w:pict>
+          </mc:Fallback>
+        </mc:AlternateContent>
+      </w:r>
+      <w:r>
+        <w:rPr>
+          <w:noProof/>
+        </w:rPr>
+        <w:drawing>
+          <wp:anchor distT="0" distB="0" distL="114300" distR="114300" simplePos="0" relativeHeight="251725311" behindDoc="0" locked="0" layoutInCell="1" allowOverlap="1" wp14:anchorId="0BC5985E" wp14:editId="593201E7">
+            <wp:simplePos x="0" y="0"/>
+            <wp:positionH relativeFrom="margin">
+              <wp:align>left</wp:align>
+            </wp:positionH>
+            <wp:positionV relativeFrom="margin">
+              <wp:posOffset>2781300</wp:posOffset>
+            </wp:positionV>
+            <wp:extent cx="5041900" cy="7562850"/>
+            <wp:effectExtent l="0" t="0" r="6350" b="0"/>
+            <wp:wrapSquare wrapText="bothSides"/>
+            <wp:docPr id="1480172198" name="Grafik 2"/>
+            <wp:cNvGraphicFramePr>
+              <a:graphicFrameLocks xmlns:a="http://schemas.openxmlformats.org/drawingml/2006/main" noChangeAspect="1"/>
+            </wp:cNvGraphicFramePr>
+            <a:graphic xmlns:a="http://schemas.openxmlformats.org/drawingml/2006/main">
+              <a:graphicData uri="http://schemas.openxmlformats.org/drawingml/2006/picture">
+                <pic:pic xmlns:pic="http://schemas.openxmlformats.org/drawingml/2006/picture">
+                  <pic:nvPicPr>
+                    <pic:cNvPr id="1480172198" name="Grafik 1480172198"/>
+                    <pic:cNvPicPr/>
+                  </pic:nvPicPr>
+                  <pic:blipFill>
+                    <a:blip r:embed="rId12"/>
+                    <a:stretch>
+                      <a:fillRect/>
+                    </a:stretch>
+                  </pic:blipFill>
+                  <pic:spPr>
+                    <a:xfrm>
+                      <a:off x="0" y="0"/>
+                      <a:ext cx="5041900" cy="7562850"/>
+                    </a:xfrm>
+                    <a:prstGeom prst="rect">
+                      <a:avLst/>
+                    </a:prstGeom>
+                  </pic:spPr>
+                </pic:pic>
+              </a:graphicData>
+            </a:graphic>
+            <wp14:sizeRelH relativeFrom="margin">
+              <wp14:pctWidth>0</wp14:pctWidth>
+            </wp14:sizeRelH>
+            <wp14:sizeRelV relativeFrom="margin">
+              <wp14:pctHeight>0</wp14:pctHeight>
+            </wp14:sizeRelV>
+          </wp:anchor>
+        </w:drawing>
+      </w:r>
+      <w:r>
+        <w:rPr>
+          <w:noProof/>
+        </w:rPr>
+        <mc:AlternateContent>
+          <mc:Choice Requires="wps">
+            <w:drawing>
+              <wp:anchor distT="0" distB="0" distL="114300" distR="114300" simplePos="0" relativeHeight="251716608" behindDoc="0" locked="0" layoutInCell="1" allowOverlap="1" wp14:anchorId="19C34078" wp14:editId="481FA85B">
+                <wp:simplePos x="0" y="0"/>
+                <wp:positionH relativeFrom="margin">
+                  <wp:posOffset>46990</wp:posOffset>
+                </wp:positionH>
+                <wp:positionV relativeFrom="paragraph">
+                  <wp:posOffset>1159881</wp:posOffset>
+                </wp:positionV>
+                <wp:extent cx="8183880" cy="1734185"/>
+                <wp:effectExtent l="0" t="0" r="0" b="0"/>
+                <wp:wrapNone/>
+                <wp:docPr id="2" name="Textfeld 2"/>
+                <wp:cNvGraphicFramePr/>
+                <a:graphic xmlns:a="http://schemas.openxmlformats.org/drawingml/2006/main">
+                  <a:graphicData uri="http://schemas.microsoft.com/office/word/2010/wordprocessingShape">
+                    <wps:wsp>
+                      <wps:cNvSpPr txBox="1"/>
+                      <wps:spPr>
+                        <a:xfrm>
+                          <a:off x="0" y="0"/>
+                          <a:ext cx="8183880" cy="1734185"/>
+                        </a:xfrm>
+                        <a:prstGeom prst="rect">
+                          <a:avLst/>
+                        </a:prstGeom>
+                        <a:noFill/>
+                        <a:ln>
+                          <a:noFill/>
+                        </a:ln>
+                      </wps:spPr>
+                      <wps:txbx>
+                        <w:txbxContent>
+                          <w:p>
+                            <w:pPr>
+                              <w:jc w:val="center"/>
+                              <w:rPr>
+                                <w:rFonts w:ascii="Arial" w:hAnsi="Arial" w:cs="Arial"/>
+                                <w:b/>
+                                <w:bCs/>
+                                <w:noProof/>
+                                <w:color w:val="FFFFFF" w:themeColor="background1"/>
+                                <w:sz w:val="210"/>
+                                <w:szCs w:val="210"/>
+                                <w14:shadow w14:blurRad="38100" w14:dist="19050" w14:dir="2700000" w14:sx="100000" w14:sy="100000" w14:kx="0" w14:ky="0" w14:algn="tl">
+                                  <w14:schemeClr w14:val="dk1">
+                                    <w14:alpha w14:val="60000"/>
+                                  </w14:schemeClr>
+                                </w14:shadow>
+                                <w14:textOutline w14:w="0" w14:cap="flat" w14:cmpd="sng" w14:algn="ctr">
+                                  <w14:noFill/>
+                                  <w14:prstDash w14:val="solid"/>
+                                  <w14:round/>
+                                </w14:textOutline>
+                              </w:rPr>
+                            </w:pPr>
+                            <w:r>
+                              <w:rPr>
+                                <w:rFonts w:ascii="Arial" w:hAnsi="Arial" w:cs="Arial"/>
+                                <w:b/>
+                                <w:bCs/>
+                                <w:noProof/>
+                                <w:color w:val="FFFFFF" w:themeColor="background1"/>
+                                <w:sz w:val="210"/>
+                                <w:szCs w:val="210"/>
+                                <w14:shadow w14:blurRad="38100" w14:dist="19050" w14:dir="2700000" w14:sx="100000" w14:sy="100000" w14:kx="0" w14:ky="0" w14:algn="tl">
+                                  <w14:schemeClr w14:val="dk1">
+                                    <w14:alpha w14:val="60000"/>
+                                  </w14:schemeClr>
+                                </w14:shadow>
+                                <w14:textOutline w14:w="0" w14:cap="flat" w14:cmpd="sng" w14:algn="ctr">
+                                  <w14:noFill/>
+                                  <w14:prstDash w14:val="solid"/>
+                                  <w14:round/>
+                                </w14:textOutline>
+                              </w:rPr>
+                              <w:t>5. Spieltag</w:t>
+                            </w:r>
+                          </w:p>
+                        </w:txbxContent>
+                      </wps:txbx>
+                      <wps:bodyPr rot="0" spcFirstLastPara="0" vertOverflow="overflow" horzOverflow="overflow" vert="horz" wrap="square" lIns="91440" tIns="45720" rIns="91440" bIns="45720" numCol="1" spcCol="0" rtlCol="0" fromWordArt="0" anchor="t" anchorCtr="0" forceAA="0" compatLnSpc="1">
+                        <a:noAutofit/>
+                      </wps:bodyPr>
+                    </wps:wsp>
+                  </a:graphicData>
+                </a:graphic>
+                <wp14:sizeRelH relativeFrom="margin">
+                  <wp14:pctWidth>0</wp14:pctWidth>
+                </wp14:sizeRelH>
+              </wp:anchor>
+            </w:drawing>
+          </mc:Choice>
+          <mc:Fallback>
+            <w:pict>
+              <v:shape w14:anchorId="19C34078" id="Textfeld 2" o:spid="_x0000_s1030" type="#_x0000_t202" style="position:absolute;left:0;text-align:left;margin-left:3.7pt;margin-top:91.35pt;width:644.4pt;height:136.55pt;z-index:251716608;visibility:visible;mso-wrap-style:square;mso-width-percent:0;mso-wrap-distance-left:9pt;mso-wrap-distance-top:0;mso-wrap-distance-right:9pt;mso-wrap-distance-bottom:0;mso-position-horizontal:absolute;mso-position-horizontal-relative:margin;mso-position-vertical:absolute;mso-position-vertical-relative:text;mso-width-percent:0;mso-width-relative:margin;v-text-anchor:top" o:gfxdata="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" filled="f" stroked="f">
                 <v:textbox>
                   <w:txbxContent>
                     <w:p>
                       <w:pPr>
                         <w:jc w:val="center"/>
                         <w:rPr>
-                          <w:color w:val="000000" w:themeColor="text1"/>
+                          <w:rFonts w:ascii="Arial" w:hAnsi="Arial" w:cs="Arial"/>
+                          <w:b/>
+                          <w:bCs/>
+                          <w:noProof/>
+                          <w:color w:val="FFFFFF" w:themeColor="background1"/>
+                          <w:sz w:val="210"/>
+                          <w:szCs w:val="210"/>
+                          <w14:shadow w14:blurRad="38100" w14:dist="19050" w14:dir="2700000" w14:sx="100000" w14:sy="100000" w14:kx="0" w14:ky="0" w14:algn="tl">
+                            <w14:schemeClr w14:val="dk1">
+                              <w14:alpha w14:val="60000"/>
+                            </w14:schemeClr>
+                          </w14:shadow>
+                          <w14:textOutline w14:w="0" w14:cap="flat" w14:cmpd="sng" w14:algn="ctr">
+                            <w14:noFill/>
+                            <w14:prstDash w14:val="solid"/>
+                            <w14:round/>
+                          </w14:textOutline>
                         </w:rPr>
                       </w:pPr>
+                      <w:r>
+                        <w:rPr>
+                          <w:rFonts w:ascii="Arial" w:hAnsi="Arial" w:cs="Arial"/>
+                          <w:b/>
+                          <w:bCs/>
+                          <w:noProof/>
+                          <w:color w:val="FFFFFF" w:themeColor="background1"/>
+                          <w:sz w:val="210"/>
+                          <w:szCs w:val="210"/>
+                          <w14:shadow w14:blurRad="38100" w14:dist="19050" w14:dir="2700000" w14:sx="100000" w14:sy="100000" w14:kx="0" w14:ky="0" w14:algn="tl">
+                            <w14:schemeClr w14:val="dk1">
+                              <w14:alpha w14:val="60000"/>
+                            </w14:schemeClr>
+                          </w14:shadow>
+                          <w14:textOutline w14:w="0" w14:cap="flat" w14:cmpd="sng" w14:algn="ctr">
+                            <w14:noFill/>
+                            <w14:prstDash w14:val="solid"/>
+                            <w14:round/>
+                          </w14:textOutline>
+                        </w:rPr>
+                        <w:t>5. Spieltag</w:t>
+                      </w:r>
                     </w:p>
                   </w:txbxContent>
                 </v:textbox>
+                <w10:wrap anchorx="margin"/>
               </v:shape>
             </w:pict>
           </mc:Fallback>
@@ -306,16 +1311,16 @@
           <w:noProof/>
         </w:rPr>
         <w:drawing>
-          <wp:anchor distT="0" distB="0" distL="114300" distR="114300" simplePos="0" relativeHeight="251592703" behindDoc="0" locked="0" layoutInCell="1" allowOverlap="1" wp14:anchorId="4E527612" wp14:editId="6B8D095F">
+          <wp:anchor distT="0" distB="0" distL="114300" distR="114300" simplePos="0" relativeHeight="251590655" behindDoc="0" locked="0" layoutInCell="1" allowOverlap="1" wp14:anchorId="4E527612" wp14:editId="63BE5639">
             <wp:simplePos x="0" y="0"/>
-            <wp:positionH relativeFrom="column">
-              <wp:posOffset>0</wp:posOffset>
+            <wp:positionH relativeFrom="margin">
+              <wp:posOffset>-3175</wp:posOffset>
             </wp:positionH>
-            <wp:positionV relativeFrom="paragraph">
-              <wp:posOffset>0</wp:posOffset>
+            <wp:positionV relativeFrom="margin">
+              <wp:posOffset>-4445</wp:posOffset>
             </wp:positionV>
-            <wp:extent cx="8242935" cy="14731344"/>
-            <wp:effectExtent l="0" t="0" r="5715" b="0"/>
+            <wp:extent cx="8244000" cy="14702557"/>
+            <wp:effectExtent l="0" t="0" r="5080" b="4445"/>
             <wp:wrapSquare wrapText="bothSides"/>
             <wp:docPr id="791261351" name="Grafik 1"/>
             <wp:cNvGraphicFramePr>
@@ -325,11 +1330,11 @@
               <a:graphicData uri="http://schemas.openxmlformats.org/drawingml/2006/picture">
                 <pic:pic xmlns:pic="http://schemas.openxmlformats.org/drawingml/2006/picture">
                   <pic:nvPicPr>
-                    <pic:cNvPr id="791261351" name="Grafik 791261351"/>
+                    <pic:cNvPr id="791261351" name="Grafik 1"/>
                     <pic:cNvPicPr/>
                   </pic:nvPicPr>
                   <pic:blipFill>
-                    <a:blip r:embed="rId6">
+                    <a:blip r:embed="rId13">
                       <a:extLst>
                         <a:ext uri="{28A0092B-C50C-407E-A947-70E740481C1C}">
                           <a14:useLocalDpi xmlns:a14="http://schemas.microsoft.com/office/drawing/2010/main" val="0"/>
@@ -343,7 +1348,7 @@
                   <pic:spPr>
                     <a:xfrm>
                       <a:off x="0" y="0"/>
-                      <a:ext cx="8242935" cy="14731344"/>
+                      <a:ext cx="8244000" cy="14702557"/>
                     </a:xfrm>
                     <a:prstGeom prst="rect">
                       <a:avLst/>
@@ -366,367 +1371,9 @@
           <w:noProof/>
         </w:rPr>
         <mc:AlternateContent>
-          <mc:Choice Requires="wpg">
-            <w:drawing>
-              <wp:anchor distT="0" distB="0" distL="114300" distR="114300" simplePos="0" relativeHeight="251730944" behindDoc="0" locked="0" layoutInCell="1" allowOverlap="1" wp14:anchorId="00F19DDD" wp14:editId="42D5EAAD">
-                <wp:simplePos x="0" y="0"/>
-                <wp:positionH relativeFrom="margin">
-                  <wp:align>center</wp:align>
-                </wp:positionH>
-                <wp:positionV relativeFrom="paragraph">
-                  <wp:posOffset>7239000</wp:posOffset>
-                </wp:positionV>
-                <wp:extent cx="7743143" cy="1819275"/>
-                <wp:effectExtent l="0" t="0" r="0" b="9525"/>
-                <wp:wrapNone/>
-                <wp:docPr id="804579310" name="Gruppieren 7"/>
-                <wp:cNvGraphicFramePr/>
-                <a:graphic xmlns:a="http://schemas.openxmlformats.org/drawingml/2006/main">
-                  <a:graphicData uri="http://schemas.microsoft.com/office/word/2010/wordprocessingGroup">
-                    <wpg:wgp>
-                      <wpg:cNvGrpSpPr/>
-                      <wpg:grpSpPr>
-                        <a:xfrm>
-                          <a:off x="0" y="0"/>
-                          <a:ext cx="7743143" cy="1819275"/>
-                          <a:chOff x="0" y="0"/>
-                          <a:chExt cx="7743143" cy="1819275"/>
-                        </a:xfrm>
-                      </wpg:grpSpPr>
-                      <wps:wsp>
-                        <wps:cNvPr id="887855274" name="Band: nach oben gekippt 3"/>
-                        <wps:cNvSpPr/>
-                        <wps:spPr>
-                          <a:xfrm>
-                            <a:off x="0" y="485775"/>
-                            <a:ext cx="3352118" cy="1304925"/>
-                          </a:xfrm>
-                          <a:prstGeom prst="ribbon2">
-                            <a:avLst>
-                              <a:gd name="adj1" fmla="val 12287"/>
-                              <a:gd name="adj2" fmla="val 72699"/>
-                            </a:avLst>
-                          </a:prstGeom>
-                          <a:solidFill>
-                            <a:schemeClr val="bg1"/>
-                          </a:solidFill>
-                          <a:ln>
-                            <a:noFill/>
-                          </a:ln>
-                        </wps:spPr>
-                        <wps:style>
-                          <a:lnRef idx="2">
-                            <a:schemeClr val="accent1">
-                              <a:shade val="15000"/>
-                            </a:schemeClr>
-                          </a:lnRef>
-                          <a:fillRef idx="1">
-                            <a:schemeClr val="accent1"/>
-                          </a:fillRef>
-                          <a:effectRef idx="0">
-                            <a:schemeClr val="accent1"/>
-                          </a:effectRef>
-                          <a:fontRef idx="minor">
-                            <a:schemeClr val="lt1"/>
-                          </a:fontRef>
-                        </wps:style>
-                        <wps:txbx>
-                          <w:txbxContent>
-                            <w:p>
-                              <w:pPr>
-                                <w:spacing w:after="0"/>
-                                <w:jc w:val="center"/>
-                                <w:rPr>
-                                  <w:rFonts w:ascii="Agency FB" w:hAnsi="Agency FB"/>
-                                  <w:b/>
-                                  <w:bCs/>
-                                  <w:color w:val="000000" w:themeColor="text1"/>
-                                  <w:sz w:val="40"/>
-                                  <w:szCs w:val="40"/>
-                                  <w14:textOutline w14:w="9525" w14:cap="rnd" w14:cmpd="sng" w14:algn="ctr">
-                                    <w14:solidFill>
-                                      <w14:srgbClr w14:val="000000"/>
-                                    </w14:solidFill>
-                                    <w14:prstDash w14:val="solid"/>
-                                    <w14:bevel/>
-                                  </w14:textOutline>
-                                </w:rPr>
-                              </w:pPr>
-                            </w:p>
-                          </w:txbxContent>
-                        </wps:txbx>
-                        <wps:bodyPr rot="0" spcFirstLastPara="0" vertOverflow="overflow" horzOverflow="overflow" vert="horz" wrap="square" lIns="91440" tIns="45720" rIns="91440" bIns="45720" numCol="1" spcCol="0" rtlCol="0" fromWordArt="0" anchor="ctr" anchorCtr="0" forceAA="0" compatLnSpc="1">
-                          <a:prstTxWarp prst="textNoShape">
-                            <a:avLst/>
-                          </a:prstTxWarp>
-                          <a:noAutofit/>
-                        </wps:bodyPr>
-                      </wps:wsp>
-                      <wps:wsp>
-                        <wps:cNvPr id="442394355" name="Band: nach oben gekippt 3"/>
-                        <wps:cNvSpPr/>
-                        <wps:spPr>
-                          <a:xfrm>
-                            <a:off x="4391025" y="514350"/>
-                            <a:ext cx="3352118" cy="1304925"/>
-                          </a:xfrm>
-                          <a:prstGeom prst="ribbon2">
-                            <a:avLst>
-                              <a:gd name="adj1" fmla="val 12287"/>
-                              <a:gd name="adj2" fmla="val 72699"/>
-                            </a:avLst>
-                          </a:prstGeom>
-                          <a:solidFill>
-                            <a:schemeClr val="bg1"/>
-                          </a:solidFill>
-                          <a:ln>
-                            <a:noFill/>
-                          </a:ln>
-                        </wps:spPr>
-                        <wps:style>
-                          <a:lnRef idx="2">
-                            <a:schemeClr val="accent1">
-                              <a:shade val="15000"/>
-                            </a:schemeClr>
-                          </a:lnRef>
-                          <a:fillRef idx="1">
-                            <a:schemeClr val="accent1"/>
-                          </a:fillRef>
-                          <a:effectRef idx="0">
-                            <a:schemeClr val="accent1"/>
-                          </a:effectRef>
-                          <a:fontRef idx="minor">
-                            <a:schemeClr val="lt1"/>
-                          </a:fontRef>
-                        </wps:style>
-                        <wps:txbx>
-                          <w:txbxContent>
-                            <w:p>
-                              <w:pPr>
-                                <w:spacing w:after="0"/>
-                                <w:jc w:val="center"/>
-                                <w:rPr>
-                                  <w:rFonts w:ascii="Agency FB" w:hAnsi="Agency FB"/>
-                                  <w:b/>
-                                  <w:bCs/>
-                                  <w:color w:val="000000" w:themeColor="text1"/>
-                                  <w:sz w:val="40"/>
-                                  <w:szCs w:val="40"/>
-                                  <w14:textOutline w14:w="9525" w14:cap="rnd" w14:cmpd="sng" w14:algn="ctr">
-                                    <w14:solidFill>
-                                      <w14:srgbClr w14:val="000000"/>
-                                    </w14:solidFill>
-                                    <w14:prstDash w14:val="solid"/>
-                                    <w14:bevel/>
-                                  </w14:textOutline>
-                                </w:rPr>
-                              </w:pPr>
-                            </w:p>
-                          </w:txbxContent>
-                        </wps:txbx>
-                        <wps:bodyPr rot="0" spcFirstLastPara="0" vertOverflow="overflow" horzOverflow="overflow" vert="horz" wrap="square" lIns="91440" tIns="45720" rIns="91440" bIns="45720" numCol="1" spcCol="0" rtlCol="0" fromWordArt="0" anchor="ctr" anchorCtr="0" forceAA="0" compatLnSpc="1">
-                          <a:prstTxWarp prst="textNoShape">
-                            <a:avLst/>
-                          </a:prstTxWarp>
-                          <a:noAutofit/>
-                        </wps:bodyPr>
-                      </wps:wsp>
-                      <wps:wsp>
-                        <wps:cNvPr id="1746577279" name="Textfeld 5"/>
-                        <wps:cNvSpPr txBox="1"/>
-                        <wps:spPr>
-                          <a:xfrm>
-                            <a:off x="3200400" y="0"/>
-                            <a:ext cx="1323975" cy="1047750"/>
-                          </a:xfrm>
-                          <a:prstGeom prst="rect">
-                            <a:avLst/>
-                          </a:prstGeom>
-                          <a:noFill/>
-                          <a:ln w="6350">
-                            <a:noFill/>
-                          </a:ln>
-                        </wps:spPr>
-                        <wps:txbx>
-                          <w:txbxContent>
-                            <w:p>
-                              <w:pPr>
-                                <w:jc w:val="center"/>
-                                <w:rPr>
-                                  <w:rFonts w:ascii="Broadway" w:hAnsi="Broadway"/>
-                                  <w:b/>
-                                  <w:bCs/>
-                                  <w:sz w:val="144"/>
-                                  <w:szCs w:val="144"/>
-                                </w:rPr>
-                              </w:pPr>
-                              <w:r>
-                                <w:rPr>
-                                  <w:rFonts w:ascii="Broadway" w:hAnsi="Broadway"/>
-                                  <w:b/>
-                                  <w:bCs/>
-                                  <w:sz w:val="144"/>
-                                  <w:szCs w:val="144"/>
-                                </w:rPr>
-                                <w:t>VS</w:t>
-                              </w:r>
-                            </w:p>
-                          </w:txbxContent>
-                        </wps:txbx>
-                        <wps:bodyPr rot="0" spcFirstLastPara="0" vertOverflow="overflow" horzOverflow="overflow" vert="horz" wrap="square" lIns="0" tIns="0" rIns="0" bIns="0" numCol="1" spcCol="0" rtlCol="0" fromWordArt="0" anchor="ctr" anchorCtr="0" forceAA="0" compatLnSpc="1">
-                          <a:prstTxWarp prst="textNoShape">
-                            <a:avLst/>
-                          </a:prstTxWarp>
-                          <a:noAutofit/>
-                        </wps:bodyPr>
-                      </wps:wsp>
-                    </wpg:wgp>
-                  </a:graphicData>
-                </a:graphic>
-              </wp:anchor>
-            </w:drawing>
-          </mc:Choice>
-          <mc:Fallback>
-            <w:pict>
-              <v:group w14:anchorId="00F19DDD" id="Gruppieren 7" o:spid="_x0000_s1028" style="position:absolute;left:0;text-align:left;margin-left:0;margin-top:570pt;width:609.7pt;height:143.25pt;z-index:251730944;mso-position-horizontal:center;mso-position-horizontal-relative:margin" coordsize="77431,18192" o:gfxdata="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">
-                <v:shapetype id="_x0000_t54" coordsize="21600,21600" o:spt="54" adj="5400,18900" path="m0@29l@3@29qx@4@19l@4@10@5@10@5@19qy@6@29l@28@29@26@22@28@23@9@23@9@24qy@8,l@1,qx@0@24l@0@23,0@23,2700@22xem@4@19nfqy@3@20l@1@20qx@0@21@1@10l@4@10em@5@19nfqy@6@20l@8@20qx@9@21@8@10l@5@10em@0@21nfl@0@23em@9@21nfl@9@23e">
-                  <v:formulas>
-                    <v:f eqn="val #0"/>
-                    <v:f eqn="sum @0 675 0"/>
-                    <v:f eqn="sum @1 675 0"/>
-                    <v:f eqn="sum @2 675 0"/>
-                    <v:f eqn="sum @3 675 0"/>
-                    <v:f eqn="sum width 0 @4"/>
-                    <v:f eqn="sum width 0 @3"/>
-                    <v:f eqn="sum width 0 @2"/>
-                    <v:f eqn="sum width 0 @1"/>
-                    <v:f eqn="sum width 0 @0"/>
-                    <v:f eqn="val #1"/>
-                    <v:f eqn="prod @10 1 4"/>
-                    <v:f eqn="prod @10 1 2"/>
-                    <v:f eqn="prod @10 3 4"/>
-                    <v:f eqn="prod height 3 4"/>
-                    <v:f eqn="prod height 1 2"/>
-                    <v:f eqn="prod height 1 4"/>
-                    <v:f eqn="prod height 3 2"/>
-                    <v:f eqn="prod height 2 3"/>
-                    <v:f eqn="sum @11 @14 0"/>
-                    <v:f eqn="sum @12 @15 0"/>
-                    <v:f eqn="sum @13 @16 0"/>
-                    <v:f eqn="sum @17 0 @20"/>
-                    <v:f eqn="sum height 0 @10"/>
-                    <v:f eqn="sum height 0 @19"/>
-                    <v:f eqn="prod width 1 2"/>
-                    <v:f eqn="sum width 0 2700"/>
-                    <v:f eqn="sum @25 0 2700"/>
-                    <v:f eqn="val width"/>
-                    <v:f eqn="val height"/>
-                  </v:formulas>
-                  <v:path o:extrusionok="f" o:connecttype="custom" o:connectlocs="@25,0;2700,@22;@25,@10;@26,@22" o:connectangles="270,180,90,0" textboxrect="@0,0,@9,@10"/>
-                  <v:handles>
-                    <v:h position="#0,topLeft" xrange="2700,8100"/>
-                    <v:h position="center,#1" yrange="14400,21600"/>
-                  </v:handles>
-                  <o:complex v:ext="view"/>
-                </v:shapetype>
-                <v:shape id="Band: nach oben gekippt 3" o:spid="_x0000_s1029" type="#_x0000_t54" style="position:absolute;top:4857;width:33521;height:13050;visibility:visible;mso-wrap-style:square;v-text-anchor:middle" o:gfxdata="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" adj="2949,18946" fillcolor="white [3212]" stroked="f" strokeweight="1pt">
-                  <v:stroke joinstyle="miter"/>
-                  <v:textbox>
-                    <w:txbxContent>
-                      <w:p>
-                        <w:pPr>
-                          <w:spacing w:after="0"/>
-                          <w:jc w:val="center"/>
-                          <w:rPr>
-                            <w:rFonts w:ascii="Agency FB" w:hAnsi="Agency FB"/>
-                            <w:b/>
-                            <w:bCs/>
-                            <w:color w:val="000000" w:themeColor="text1"/>
-                            <w:sz w:val="40"/>
-                            <w:szCs w:val="40"/>
-                            <w14:textOutline w14:w="9525" w14:cap="rnd" w14:cmpd="sng" w14:algn="ctr">
-                              <w14:solidFill>
-                                <w14:srgbClr w14:val="000000"/>
-                              </w14:solidFill>
-                              <w14:prstDash w14:val="solid"/>
-                              <w14:bevel/>
-                            </w14:textOutline>
-                          </w:rPr>
-                        </w:pPr>
-                      </w:p>
-                    </w:txbxContent>
-                  </v:textbox>
-                </v:shape>
-                <v:shape id="Band: nach oben gekippt 3" o:spid="_x0000_s1030" type="#_x0000_t54" style="position:absolute;left:43910;top:5143;width:33521;height:13049;visibility:visible;mso-wrap-style:square;v-text-anchor:middle" o:gfxdata="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" adj="2949,18946" fillcolor="white [3212]" stroked="f" strokeweight="1pt">
-                  <v:stroke joinstyle="miter"/>
-                  <v:textbox>
-                    <w:txbxContent>
-                      <w:p>
-                        <w:pPr>
-                          <w:spacing w:after="0"/>
-                          <w:jc w:val="center"/>
-                          <w:rPr>
-                            <w:rFonts w:ascii="Agency FB" w:hAnsi="Agency FB"/>
-                            <w:b/>
-                            <w:bCs/>
-                            <w:color w:val="000000" w:themeColor="text1"/>
-                            <w:sz w:val="40"/>
-                            <w:szCs w:val="40"/>
-                            <w14:textOutline w14:w="9525" w14:cap="rnd" w14:cmpd="sng" w14:algn="ctr">
-                              <w14:solidFill>
-                                <w14:srgbClr w14:val="000000"/>
-                              </w14:solidFill>
-                              <w14:prstDash w14:val="solid"/>
-                              <w14:bevel/>
-                            </w14:textOutline>
-                          </w:rPr>
-                        </w:pPr>
-                      </w:p>
-                    </w:txbxContent>
-                  </v:textbox>
-                </v:shape>
-                <v:shape id="Textfeld 5" o:spid="_x0000_s1031" type="#_x0000_t202" style="position:absolute;left:32004;width:13239;height:10477;visibility:visible;mso-wrap-style:square;v-text-anchor:middle" o:gfxdata="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" filled="f" stroked="f" strokeweight=".5pt">
-                  <v:textbox inset="0,0,0,0">
-                    <w:txbxContent>
-                      <w:p>
-                        <w:pPr>
-                          <w:jc w:val="center"/>
-                          <w:rPr>
-                            <w:rFonts w:ascii="Broadway" w:hAnsi="Broadway"/>
-                            <w:b/>
-                            <w:bCs/>
-                            <w:sz w:val="144"/>
-                            <w:szCs w:val="144"/>
-                          </w:rPr>
-                        </w:pPr>
-                        <w:r>
-                          <w:rPr>
-                            <w:rFonts w:ascii="Broadway" w:hAnsi="Broadway"/>
-                            <w:b/>
-                            <w:bCs/>
-                            <w:sz w:val="144"/>
-                            <w:szCs w:val="144"/>
-                          </w:rPr>
-                          <w:t>VS</w:t>
-                        </w:r>
-                      </w:p>
-                    </w:txbxContent>
-                  </v:textbox>
-                </v:shape>
-                <w10:wrap anchorx="margin"/>
-              </v:group>
-            </w:pict>
-          </mc:Fallback>
-        </mc:AlternateContent>
-      </w:r>
-      <w:r>
-        <w:rPr>
-          <w:noProof/>
-        </w:rPr>
-        <mc:AlternateContent>
           <mc:Choice Requires="wps">
             <w:drawing>
-              <wp:anchor distT="45720" distB="45720" distL="114300" distR="114300" simplePos="0" relativeHeight="251593728" behindDoc="0" locked="0" layoutInCell="1" allowOverlap="1" wp14:anchorId="0B08DC96" wp14:editId="168BDB7E">
+              <wp:anchor distT="45720" distB="45720" distL="114300" distR="114300" simplePos="0" relativeHeight="251591680" behindDoc="0" locked="0" layoutInCell="1" allowOverlap="1" wp14:anchorId="0B08DC96" wp14:editId="1D947A2A">
                 <wp:simplePos x="0" y="0"/>
                 <wp:positionH relativeFrom="margin">
                   <wp:align>center</wp:align>
@@ -798,7 +1445,7 @@
           </mc:Choice>
           <mc:Fallback>
             <w:pict>
-              <v:shape w14:anchorId="0B08DC96" id="_x0000_s1033" type="#_x0000_t202" style="position:absolute;left:0;text-align:left;margin-left:0;margin-top:705.45pt;width:339.55pt;height:110.6pt;z-index:251593728;visibility:visible;mso-wrap-style:square;mso-width-percent:0;mso-height-percent:200;mso-wrap-distance-left:9pt;mso-wrap-distance-top:3.6pt;mso-wrap-distance-right:9pt;mso-wrap-distance-bottom:3.6pt;mso-position-horizontal:center;mso-position-horizontal-relative:margin;mso-position-vertical:absolute;mso-position-vertical-relative:text;mso-width-percent:0;mso-height-percent:200;mso-width-relative:margin;mso-height-relative:margin;v-text-anchor:top" o:gfxdata="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" filled="f" stroked="f">
+              <v:shape w14:anchorId="0B08DC96" id="_x0000_s1031" type="#_x0000_t202" style="position:absolute;left:0;text-align:left;margin-left:0;margin-top:705.45pt;width:339.55pt;height:110.6pt;z-index:251591680;visibility:visible;mso-wrap-style:square;mso-width-percent:0;mso-height-percent:200;mso-wrap-distance-left:9pt;mso-wrap-distance-top:3.6pt;mso-wrap-distance-right:9pt;mso-wrap-distance-bottom:3.6pt;mso-position-horizontal:center;mso-position-horizontal-relative:margin;mso-position-vertical:absolute;mso-position-vertical-relative:text;mso-width-percent:0;mso-height-percent:200;mso-width-relative:margin;mso-height-relative:margin;v-text-anchor:top" o:gfxdata="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" filled="f" stroked="f">
                 <v:textbox style="mso-fit-shape-to-text:t">
                   <w:txbxContent>
                     <w:p>
@@ -823,6 +1470,9 @@
           </mc:Fallback>
         </mc:AlternateContent>
       </w:r>
+      <w:r>
+        <w:t>,0</w:t>
+      </w:r>
     </w:p>
     <w:sectPr>
       <w:pgSz w:w="12962" w:h="23043" w:code="7"/>
@@ -835,7 +1485,7 @@
 </file>
 
 <file path=word/numbering.xml><?xml version="1.0" encoding="utf-8"?>
-<w:numbering xmlns:wpc="http://schemas.microsoft.com/office/word/2010/wordprocessingCanvas" xmlns:cx="http://schemas.microsoft.com/office/drawing/2014/chartex" xmlns:cx1="http://schemas.microsoft.com/office/drawing/2015/9/8/chartex" xmlns:cx2="http://schemas.microsoft.com/office/drawing/2015/10/21/chartex" xmlns:cx3="http://schemas.microsoft.com/office/drawing/2016/5/9/chartex" xmlns:cx4="http://schemas.microsoft.com/office/drawing/2016/5/10/chartex" xmlns:cx5="http://schemas.microsoft.com/office/drawing/2016/5/11/chartex" xmlns:cx6="http://schemas.microsoft.com/office/drawing/2016/5/12/chartex" xmlns:cx7="http://schemas.microsoft.com/office/drawing/2016/5/13/chartex" xmlns:cx8="http://schemas.microsoft.com/office/drawing/2016/5/14/chartex" xmlns:mc="http://schemas.openxmlformats.org/markup-compatibility/2006" xmlns:aink="http://schemas.microsoft.com/office/drawing/2016/ink" xmlns:am3d="http://schemas.microsoft.com/office/drawing/2017/model3d" xmlns:o="urn:schemas-microsoft-com:office:office" xmlns:oel="http://schemas.microsoft.com/office/2019/extlst" xmlns:r="http://schemas.openxmlformats.org/officeDocument/2006/relationships" xmlns:m="http://schemas.openxmlformats.org/officeDocument/2006/math" xmlns:v="urn:schemas-microsoft-com:vml" xmlns:wp14="http://schemas.microsoft.com/office/word/2010/wordprocessingDrawing" xmlns:wp="http://schemas.openxmlformats.org/drawingml/2006/wordprocessingDrawing" xmlns:w10="urn:schemas-microsoft-com:office:word" xmlns:w="http://schemas.openxmlformats.org/wordprocessingml/2006/main" xmlns:w14="http://schemas.microsoft.com/office/word/2010/wordml" xmlns:w15="http://schemas.microsoft.com/office/word/2012/wordml" xmlns:w16cex="http://schemas.microsoft.com/office/word/2018/wordml/cex" xmlns:w16cid="http://schemas.microsoft.com/office/word/2016/wordml/cid" xmlns:w16="http://schemas.microsoft.com/office/word/2018/wordml" xmlns:w16sdtdh="http://schemas.microsoft.com/office/word/2020/wordml/sdtdatahash" xmlns:w16se="http://schemas.microsoft.com/office/word/2015/wordml/symex" xmlns:wpg="http://schemas.microsoft.com/office/word/2010/wordprocessingGroup" xmlns:wpi="http://schemas.microsoft.com/office/word/2010/wordprocessingInk" xmlns:wne="http://schemas.microsoft.com/office/word/2006/wordml" xmlns:wps="http://schemas.microsoft.com/office/word/2010/wordprocessingShape" mc:Ignorable="w14 w15 w16se w16cid w16 w16cex w16sdtdh wp14">
+<w:numbering xmlns:wpc="http://schemas.microsoft.com/office/word/2010/wordprocessingCanvas" xmlns:cx="http://schemas.microsoft.com/office/drawing/2014/chartex" xmlns:cx1="http://schemas.microsoft.com/office/drawing/2015/9/8/chartex" xmlns:cx2="http://schemas.microsoft.com/office/drawing/2015/10/21/chartex" xmlns:cx3="http://schemas.microsoft.com/office/drawing/2016/5/9/chartex" xmlns:cx4="http://schemas.microsoft.com/office/drawing/2016/5/10/chartex" xmlns:cx5="http://schemas.microsoft.com/office/drawing/2016/5/11/chartex" xmlns:cx6="http://schemas.microsoft.com/office/drawing/2016/5/12/chartex" xmlns:cx7="http://schemas.microsoft.com/office/drawing/2016/5/13/chartex" xmlns:cx8="http://schemas.microsoft.com/office/drawing/2016/5/14/chartex" xmlns:mc="http://schemas.openxmlformats.org/markup-compatibility/2006" xmlns:aink="http://schemas.microsoft.com/office/drawing/2016/ink" xmlns:am3d="http://schemas.microsoft.com/office/drawing/2017/model3d" xmlns:o="urn:schemas-microsoft-com:office:office" xmlns:oel="http://schemas.microsoft.com/office/2019/extlst" xmlns:r="http://schemas.openxmlformats.org/officeDocument/2006/relationships" xmlns:m="http://schemas.openxmlformats.org/officeDocument/2006/math" xmlns:v="urn:schemas-microsoft-com:vml" xmlns:wp14="http://schemas.microsoft.com/office/word/2010/wordprocessingDrawing" xmlns:wp="http://schemas.openxmlformats.org/drawingml/2006/wordprocessingDrawing" xmlns:w10="urn:schemas-microsoft-com:office:word" xmlns:w="http://schemas.openxmlformats.org/wordprocessingml/2006/main" xmlns:w14="http://schemas.microsoft.com/office/word/2010/wordml" xmlns:w15="http://schemas.microsoft.com/office/word/2012/wordml" xmlns:w16cex="http://schemas.microsoft.com/office/word/2018/wordml/cex" xmlns:w16cid="http://schemas.microsoft.com/office/word/2016/wordml/cid" xmlns:w16="http://schemas.microsoft.com/office/word/2018/wordml" xmlns:w16du="http://schemas.microsoft.com/office/word/2023/wordml/word16du" xmlns:w16sdtdh="http://schemas.microsoft.com/office/word/2020/wordml/sdtdatahash" xmlns:w16sdtfl="http://schemas.microsoft.com/office/word/2024/wordml/sdtformatlock" xmlns:w16se="http://schemas.microsoft.com/office/word/2015/wordml/symex" xmlns:wpg="http://schemas.microsoft.com/office/word/2010/wordprocessingGroup" xmlns:wpi="http://schemas.microsoft.com/office/word/2010/wordprocessingInk" xmlns:wne="http://schemas.microsoft.com/office/word/2006/wordml" xmlns:wps="http://schemas.microsoft.com/office/word/2010/wordprocessingShape" mc:Ignorable="w14 w15 w16se w16cid w16 w16cex w16sdtdh w16sdtfl w16du wp14">
   <w:abstractNum w:abstractNumId="0" w15:restartNumberingAfterBreak="0">
     <w:nsid w:val="092E55E3"/>
     <w:multiLevelType w:val="hybridMultilevel"/>
@@ -1392,7 +2042,7 @@
 </file>
 
 <file path=word/styles.xml><?xml version="1.0" encoding="utf-8"?>
-<w:styles xmlns:mc="http://schemas.openxmlformats.org/markup-compatibility/2006" xmlns:r="http://schemas.openxmlformats.org/officeDocument/2006/relationships" xmlns:w="http://schemas.openxmlformats.org/wordprocessingml/2006/main" xmlns:w14="http://schemas.microsoft.com/office/word/2010/wordml" xmlns:w15="http://schemas.microsoft.com/office/word/2012/wordml" xmlns:w16cex="http://schemas.microsoft.com/office/word/2018/wordml/cex" xmlns:w16cid="http://schemas.microsoft.com/office/word/2016/wordml/cid" xmlns:w16="http://schemas.microsoft.com/office/word/2018/wordml" xmlns:w16sdtdh="http://schemas.microsoft.com/office/word/2020/wordml/sdtdatahash" xmlns:w16se="http://schemas.microsoft.com/office/word/2015/wordml/symex" mc:Ignorable="w14 w15 w16se w16cid w16 w16cex w16sdtdh">
+<w:styles xmlns:mc="http://schemas.openxmlformats.org/markup-compatibility/2006" xmlns:r="http://schemas.openxmlformats.org/officeDocument/2006/relationships" xmlns:w="http://schemas.openxmlformats.org/wordprocessingml/2006/main" xmlns:w14="http://schemas.microsoft.com/office/word/2010/wordml" xmlns:w15="http://schemas.microsoft.com/office/word/2012/wordml" xmlns:w16cex="http://schemas.microsoft.com/office/word/2018/wordml/cex" xmlns:w16cid="http://schemas.microsoft.com/office/word/2016/wordml/cid" xmlns:w16="http://schemas.microsoft.com/office/word/2018/wordml" xmlns:w16du="http://schemas.microsoft.com/office/word/2023/wordml/word16du" xmlns:w16sdtdh="http://schemas.microsoft.com/office/word/2020/wordml/sdtdatahash" xmlns:w16sdtfl="http://schemas.microsoft.com/office/word/2024/wordml/sdtformatlock" xmlns:w16se="http://schemas.microsoft.com/office/word/2015/wordml/symex" mc:Ignorable="w14 w15 w16se w16cid w16 w16cex w16sdtdh w16sdtfl w16du">
   <w:docDefaults>
     <w:rPrDefault>
       <w:rPr>
@@ -1796,7 +2446,6 @@
   <w:style w:type="character" w:default="1" w:styleId="Absatz-Standardschriftart">
     <w:name w:val="Default Paragraph Font"/>
     <w:uiPriority w:val="1"/>
-    <w:semiHidden/>
     <w:unhideWhenUsed/>
   </w:style>
   <w:style w:type="table" w:default="1" w:styleId="NormaleTabelle">
